--- a/deakin/sit774/10.5P/LearningSummaryReportTemplate.docx
+++ b/deakin/sit774/10.5P/LearningSummaryReportTemplate.docx
@@ -1,10 +1,10 @@
 
 <file path=word/document.xml><?xml version="1.0" encoding="utf-8"?>
-<w:document xmlns:wpc="http://schemas.microsoft.com/office/word/2010/wordprocessingCanvas" xmlns:cx="http://schemas.microsoft.com/office/drawing/2014/chartex" xmlns:cx1="http://schemas.microsoft.com/office/drawing/2015/9/8/chartex" xmlns:cx2="http://schemas.microsoft.com/office/drawing/2015/10/21/chartex" xmlns:cx3="http://schemas.microsoft.com/office/drawing/2016/5/9/chartex" xmlns:cx4="http://schemas.microsoft.com/office/drawing/2016/5/10/chartex" xmlns:cx5="http://schemas.microsoft.com/office/drawing/2016/5/11/chartex" xmlns:cx6="http://schemas.microsoft.com/office/drawing/2016/5/12/chartex" xmlns:cx7="http://schemas.microsoft.com/office/drawing/2016/5/13/chartex" xmlns:cx8="http://schemas.microsoft.com/office/drawing/2016/5/14/chartex" xmlns:mc="http://schemas.openxmlformats.org/markup-compatibility/2006" xmlns:aink="http://schemas.microsoft.com/office/drawing/2016/ink" xmlns:am3d="http://schemas.microsoft.com/office/drawing/2017/model3d" xmlns:o="urn:schemas-microsoft-com:office:office" xmlns:r="http://schemas.openxmlformats.org/officeDocument/2006/relationships" xmlns:m="http://schemas.openxmlformats.org/officeDocument/2006/math" xmlns:v="urn:schemas-microsoft-com:vml" xmlns:wp14="http://schemas.microsoft.com/office/word/2010/wordprocessingDrawing" xmlns:wp="http://schemas.openxmlformats.org/drawingml/2006/wordprocessingDrawing" xmlns:w10="urn:schemas-microsoft-com:office:word" xmlns:w="http://schemas.openxmlformats.org/wordprocessingml/2006/main" xmlns:w14="http://schemas.microsoft.com/office/word/2010/wordml" xmlns:w15="http://schemas.microsoft.com/office/word/2012/wordml" xmlns:w16cid="http://schemas.microsoft.com/office/word/2016/wordml/cid" xmlns:w16se="http://schemas.microsoft.com/office/word/2015/wordml/symex" xmlns:wpg="http://schemas.microsoft.com/office/word/2010/wordprocessingGroup" xmlns:wpi="http://schemas.microsoft.com/office/word/2010/wordprocessingInk" xmlns:wne="http://schemas.microsoft.com/office/word/2006/wordml" xmlns:wps="http://schemas.microsoft.com/office/word/2010/wordprocessingShape" mc:Ignorable="w14 w15 w16se w16cid wp14">
+<w:document xmlns:wpc="http://schemas.microsoft.com/office/word/2010/wordprocessingCanvas" xmlns:cx="http://schemas.microsoft.com/office/drawing/2014/chartex" xmlns:cx1="http://schemas.microsoft.com/office/drawing/2015/9/8/chartex" xmlns:cx2="http://schemas.microsoft.com/office/drawing/2015/10/21/chartex" xmlns:cx3="http://schemas.microsoft.com/office/drawing/2016/5/9/chartex" xmlns:cx4="http://schemas.microsoft.com/office/drawing/2016/5/10/chartex" xmlns:cx5="http://schemas.microsoft.com/office/drawing/2016/5/11/chartex" xmlns:cx6="http://schemas.microsoft.com/office/drawing/2016/5/12/chartex" xmlns:cx7="http://schemas.microsoft.com/office/drawing/2016/5/13/chartex" xmlns:cx8="http://schemas.microsoft.com/office/drawing/2016/5/14/chartex" xmlns:mc="http://schemas.openxmlformats.org/markup-compatibility/2006" xmlns:aink="http://schemas.microsoft.com/office/drawing/2016/ink" xmlns:am3d="http://schemas.microsoft.com/office/drawing/2017/model3d" xmlns:o="urn:schemas-microsoft-com:office:office" xmlns:oel="http://schemas.microsoft.com/office/2019/extlst" xmlns:r="http://schemas.openxmlformats.org/officeDocument/2006/relationships" xmlns:m="http://schemas.openxmlformats.org/officeDocument/2006/math" xmlns:v="urn:schemas-microsoft-com:vml" xmlns:wp14="http://schemas.microsoft.com/office/word/2010/wordprocessingDrawing" xmlns:wp="http://schemas.openxmlformats.org/drawingml/2006/wordprocessingDrawing" xmlns:w10="urn:schemas-microsoft-com:office:word" xmlns:w="http://schemas.openxmlformats.org/wordprocessingml/2006/main" xmlns:w14="http://schemas.microsoft.com/office/word/2010/wordml" xmlns:w15="http://schemas.microsoft.com/office/word/2012/wordml" xmlns:w16cex="http://schemas.microsoft.com/office/word/2018/wordml/cex" xmlns:w16cid="http://schemas.microsoft.com/office/word/2016/wordml/cid" xmlns:w16="http://schemas.microsoft.com/office/word/2018/wordml" xmlns:w16du="http://schemas.microsoft.com/office/word/2023/wordml/word16du" xmlns:w16sdtdh="http://schemas.microsoft.com/office/word/2020/wordml/sdtdatahash" xmlns:w16se="http://schemas.microsoft.com/office/word/2015/wordml/symex" xmlns:wpg="http://schemas.microsoft.com/office/word/2010/wordprocessingGroup" xmlns:wpi="http://schemas.microsoft.com/office/word/2010/wordprocessingInk" xmlns:wne="http://schemas.microsoft.com/office/word/2006/wordml" xmlns:wps="http://schemas.microsoft.com/office/word/2010/wordprocessingShape" mc:Ignorable="w14 w15 w16se w16cid w16 w16cex w16sdtdh w16du wp14">
   <w:body>
     <w:p>
       <w:pPr>
-        <w:pStyle w:val="Heading1"/>
+        <w:pStyle w:val="1"/>
       </w:pPr>
       <w:r>
         <w:rPr>
@@ -106,7 +106,18 @@
                                     <w:sz w:val="64"/>
                                     <w:szCs w:val="64"/>
                                   </w:rPr>
-                                  <w:t>SIT???</w:t>
+                                  <w:t>SIT</w:t>
+                                </w:r>
+                                <w:r>
+                                  <w:rPr>
+                                    <w:rFonts w:hint="eastAsia"/>
+                                    <w:caps/>
+                                    <w:color w:val="5B9BD5" w:themeColor="accent1"/>
+                                    <w:sz w:val="64"/>
+                                    <w:szCs w:val="64"/>
+                                    <w:lang w:eastAsia="zh-CN"/>
+                                  </w:rPr>
+                                  <w:t>774</w:t>
                                 </w:r>
                               </w:sdtContent>
                             </w:sdt>
@@ -124,7 +135,6 @@
                               <w:dataBinding w:prefixMappings="xmlns:ns0='http://purl.org/dc/elements/1.1/' xmlns:ns1='http://schemas.openxmlformats.org/package/2006/metadata/core-properties' " w:xpath="/ns1:coreProperties[1]/ns0:subject[1]" w:storeItemID="{6C3C8BC8-F283-45AE-878A-BAB7291924A1}"/>
                               <w:text/>
                             </w:sdtPr>
-                            <w:sdtEndPr/>
                             <w:sdtContent>
                               <w:p>
                                 <w:pPr>
@@ -142,7 +152,7 @@
                                     <w:sz w:val="36"/>
                                     <w:szCs w:val="36"/>
                                   </w:rPr>
-                                  <w:t>UNIT NAME</w:t>
+                                  <w:t>Web Technologies and Development</w:t>
                                 </w:r>
                               </w:p>
                             </w:sdtContent>
@@ -173,7 +183,7 @@
                 <v:stroke joinstyle="miter"/>
                 <v:path gradientshapeok="t" o:connecttype="rect"/>
               </v:shapetype>
-              <v:shape id="Text Box 154" o:spid="_x0000_s1026" type="#_x0000_t202" style="position:absolute;margin-left:0;margin-top:0;width:8in;height:286.5pt;z-index:251684864;visibility:visible;mso-wrap-style:square;mso-width-percent:941;mso-height-percent:363;mso-top-percent:300;mso-wrap-distance-left:9pt;mso-wrap-distance-top:0;mso-wrap-distance-right:9pt;mso-wrap-distance-bottom:0;mso-position-horizontal:center;mso-position-horizontal-relative:page;mso-position-vertical-relative:page;mso-width-percent:941;mso-height-percent:363;mso-top-percent:300;mso-width-relative:page;mso-height-relative:page;v-text-anchor:bottom" o:gfxdata="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" filled="f" stroked="f" strokeweight=".5pt">
+              <v:shape id="Text Box 154" o:spid="_x0000_s1026" type="#_x0000_t202" style="position:absolute;margin-left:0;margin-top:0;width:8in;height:286.5pt;z-index:251684864;visibility:visible;mso-wrap-style:square;mso-width-percent:941;mso-height-percent:363;mso-top-percent:300;mso-wrap-distance-left:9pt;mso-wrap-distance-top:0;mso-wrap-distance-right:9pt;mso-wrap-distance-bottom:0;mso-position-horizontal:center;mso-position-horizontal-relative:page;mso-position-vertical-relative:page;mso-width-percent:941;mso-height-percent:363;mso-top-percent:300;mso-width-relative:page;mso-height-relative:page;v-text-anchor:bottom" o:gfxdata="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" filled="f" stroked="f" strokeweight=".5pt">
                 <v:textbox inset="126pt,0,54pt,0">
                   <w:txbxContent>
                     <w:p>
@@ -212,7 +222,18 @@
                               <w:sz w:val="64"/>
                               <w:szCs w:val="64"/>
                             </w:rPr>
-                            <w:t>SIT???</w:t>
+                            <w:t>SIT</w:t>
+                          </w:r>
+                          <w:r>
+                            <w:rPr>
+                              <w:rFonts w:hint="eastAsia"/>
+                              <w:caps/>
+                              <w:color w:val="5B9BD5" w:themeColor="accent1"/>
+                              <w:sz w:val="64"/>
+                              <w:szCs w:val="64"/>
+                              <w:lang w:eastAsia="zh-CN"/>
+                            </w:rPr>
+                            <w:t>774</w:t>
                           </w:r>
                         </w:sdtContent>
                       </w:sdt>
@@ -230,7 +251,6 @@
                         <w:dataBinding w:prefixMappings="xmlns:ns0='http://purl.org/dc/elements/1.1/' xmlns:ns1='http://schemas.openxmlformats.org/package/2006/metadata/core-properties' " w:xpath="/ns1:coreProperties[1]/ns0:subject[1]" w:storeItemID="{6C3C8BC8-F283-45AE-878A-BAB7291924A1}"/>
                         <w:text/>
                       </w:sdtPr>
-                      <w:sdtEndPr/>
                       <w:sdtContent>
                         <w:p>
                           <w:pPr>
@@ -248,7 +268,7 @@
                               <w:sz w:val="36"/>
                               <w:szCs w:val="36"/>
                             </w:rPr>
-                            <w:t>UNIT NAME</w:t>
+                            <w:t>Web Technologies and Development</w:t>
                           </w:r>
                         </w:p>
                       </w:sdtContent>
@@ -470,7 +490,7 @@
                             <a:avLst/>
                           </a:prstGeom>
                           <a:blipFill>
-                            <a:blip r:embed="rId11"/>
+                            <a:blip r:embed="rId12"/>
                             <a:stretch>
                               <a:fillRect r="-7574"/>
                             </a:stretch>
@@ -514,15 +534,15 @@
               </wp:anchor>
             </w:drawing>
           </mc:Choice>
-          <mc:Fallback xmlns:mo="http://schemas.microsoft.com/office/mac/office/2008/main" xmlns:mv="urn:schemas-microsoft-com:mac:vml">
+          <mc:Fallback>
             <w:pict>
-              <v:group w14:anchorId="6B7CEF72" id="Group 149" o:spid="_x0000_s1026" style="position:absolute;margin-left:0;margin-top:0;width:8in;height:95.7pt;z-index:251682816;mso-width-percent:941;mso-height-percent:121;mso-top-percent:23;mso-position-horizontal:center;mso-position-horizontal-relative:page;mso-position-vertical-relative:page;mso-width-percent:941;mso-height-percent:121;mso-top-percent:23" coordorigin=",-1" coordsize="7315200,1216153" o:gfxdata="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">
-                <v:shape id="Rectangle 51" o:spid="_x0000_s1027" style="position:absolute;top:-1;width:7315200;height:1130373;visibility:visible;mso-wrap-style:square;v-text-anchor:middle" coordsize="7312660,1129665" o:gfxdata="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" path="m0,0l7312660,,7312660,1129665,3619500,733425,,1091565,,0xe" fillcolor="#5b9bd5 [3204]" stroked="f" strokeweight="1pt">
+              <v:group w14:anchorId="282593EF" id="Group 149" o:spid="_x0000_s1026" style="position:absolute;margin-left:0;margin-top:0;width:8in;height:95.7pt;z-index:251682816;mso-width-percent:941;mso-height-percent:121;mso-top-percent:23;mso-position-horizontal:center;mso-position-horizontal-relative:page;mso-position-vertical-relative:page;mso-width-percent:941;mso-height-percent:121;mso-top-percent:23" coordorigin="" coordsize="73152,12161" o:gfxdata="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">
+                <v:shape id="Rectangle 51" o:spid="_x0000_s1027" style="position:absolute;width:73152;height:11303;visibility:visible;mso-wrap-style:square;v-text-anchor:middle" coordsize="7312660,1129665" o:gfxdata="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" path="m,l7312660,r,1129665l3619500,733425,,1091565,,xe" fillcolor="#5b9bd5 [3204]" stroked="f" strokeweight="1pt">
                   <v:stroke joinstyle="miter"/>
                   <v:path arrowok="t" o:connecttype="custom" o:connectlocs="0,0;7315200,0;7315200,1130373;3620757,733885;0,1092249;0,0" o:connectangles="0,0,0,0,0,0"/>
                 </v:shape>
-                <v:rect id="Rectangle 151" o:spid="_x0000_s1028" style="position:absolute;width:7315200;height:1216152;visibility:visible;mso-wrap-style:square;v-text-anchor:middle" o:gfxdata="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" stroked="f" strokeweight="1pt">
-                  <v:fill r:id="rId12" o:title="" rotate="t" type="frame"/>
+                <v:rect id="Rectangle 151" o:spid="_x0000_s1028" style="position:absolute;width:73152;height:12161;visibility:visible;mso-wrap-style:square;v-text-anchor:middle" o:gfxdata="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" stroked="f" strokeweight="1pt">
+                  <v:fill r:id="rId13" o:title="" recolor="t" rotate="t" type="frame"/>
                 </v:rect>
                 <w10:wrap anchorx="page" anchory="page"/>
               </v:group>
@@ -548,189 +568,7 @@
         <mc:AlternateContent>
           <mc:Choice Requires="wps">
             <w:drawing>
-              <wp:anchor distT="0" distB="0" distL="114300" distR="114300" simplePos="0" relativeHeight="251691008" behindDoc="0" locked="0" layoutInCell="1" allowOverlap="1" wp14:anchorId="0F8123D9" wp14:editId="348E0D34">
-                <wp:simplePos x="0" y="0"/>
-                <wp:positionH relativeFrom="column">
-                  <wp:posOffset>317500</wp:posOffset>
-                </wp:positionH>
-                <wp:positionV relativeFrom="paragraph">
-                  <wp:posOffset>7028815</wp:posOffset>
-                </wp:positionV>
-                <wp:extent cx="2591435" cy="1031240"/>
-                <wp:effectExtent l="0" t="0" r="24765" b="441960"/>
-                <wp:wrapNone/>
-                <wp:docPr id="1" name="Rectangular Callout 1"/>
-                <wp:cNvGraphicFramePr/>
-                <a:graphic xmlns:a="http://schemas.openxmlformats.org/drawingml/2006/main">
-                  <a:graphicData uri="http://schemas.microsoft.com/office/word/2010/wordprocessingShape">
-                    <wps:wsp>
-                      <wps:cNvSpPr/>
-                      <wps:spPr>
-                        <a:xfrm>
-                          <a:off x="0" y="0"/>
-                          <a:ext cx="2591435" cy="1031240"/>
-                        </a:xfrm>
-                        <a:prstGeom prst="wedgeRectCallout">
-                          <a:avLst>
-                            <a:gd name="adj1" fmla="val 45859"/>
-                            <a:gd name="adj2" fmla="val 85582"/>
-                          </a:avLst>
-                        </a:prstGeom>
-                      </wps:spPr>
-                      <wps:style>
-                        <a:lnRef idx="1">
-                          <a:schemeClr val="accent1"/>
-                        </a:lnRef>
-                        <a:fillRef idx="3">
-                          <a:schemeClr val="accent1"/>
-                        </a:fillRef>
-                        <a:effectRef idx="2">
-                          <a:schemeClr val="accent1"/>
-                        </a:effectRef>
-                        <a:fontRef idx="minor">
-                          <a:schemeClr val="lt1"/>
-                        </a:fontRef>
-                      </wps:style>
-                      <wps:txbx>
-                        <w:txbxContent>
-                          <w:sdt>
-                            <w:sdtPr>
-                              <w:alias w:val="Abstract"/>
-                              <w:tag w:val=""/>
-                              <w:id w:val="1436714910"/>
-                              <w:dataBinding w:prefixMappings="xmlns:ns0='http://schemas.microsoft.com/office/2006/coverPageProps' " w:xpath="/ns0:CoverPageProperties[1]/ns0:Abstract[1]" w:storeItemID="{55AF091B-3C7A-41E3-B477-F2FDAA23CFDA}"/>
-                              <w:text w:multiLine="1"/>
-                            </w:sdtPr>
-                            <w:sdtEndPr/>
-                            <w:sdtContent>
-                              <w:p>
-                                <w:pPr>
-                                  <w:jc w:val="center"/>
-                                </w:pPr>
-                                <w:r>
-                                  <w:t>This will be the cover of your portfolio…make it nicer than this! Include unit name, your name, student id…then delete this text!</w:t>
-                                </w:r>
-                              </w:p>
-                            </w:sdtContent>
-                          </w:sdt>
-                          <w:p>
-                            <w:pPr>
-                              <w:jc w:val="center"/>
-                            </w:pPr>
-                          </w:p>
-                        </w:txbxContent>
-                      </wps:txbx>
-                      <wps:bodyPr rot="0" spcFirstLastPara="0" vertOverflow="overflow" horzOverflow="overflow" vert="horz" wrap="square" lIns="91440" tIns="45720" rIns="91440" bIns="45720" numCol="1" spcCol="0" rtlCol="0" fromWordArt="0" anchor="ctr" anchorCtr="0" forceAA="0" compatLnSpc="1">
-                        <a:prstTxWarp prst="textNoShape">
-                          <a:avLst/>
-                        </a:prstTxWarp>
-                        <a:noAutofit/>
-                      </wps:bodyPr>
-                    </wps:wsp>
-                  </a:graphicData>
-                </a:graphic>
-                <wp14:sizeRelH relativeFrom="margin">
-                  <wp14:pctWidth>0</wp14:pctWidth>
-                </wp14:sizeRelH>
-                <wp14:sizeRelV relativeFrom="margin">
-                  <wp14:pctHeight>0</wp14:pctHeight>
-                </wp14:sizeRelV>
-              </wp:anchor>
-            </w:drawing>
-          </mc:Choice>
-          <mc:Fallback xmlns:mo="http://schemas.microsoft.com/office/mac/office/2008/main" xmlns:mv="urn:schemas-microsoft-com:mac:vml">
-            <w:pict>
-              <v:shapetype w14:anchorId="0F8123D9" id="_x0000_t61" coordsize="21600,21600" o:spt="61" adj="1350,25920" path="m0,0l0@8@12@24,0@9,,21600@6,21600@15@27@7,21600,21600,21600,21600@9@18@30,21600@8,21600,0@7,0@21@33@6,0xe">
-                <v:stroke joinstyle="miter"/>
-                <v:formulas>
-                  <v:f eqn="sum 10800 0 #0"/>
-                  <v:f eqn="sum 10800 0 #1"/>
-                  <v:f eqn="sum #0 0 #1"/>
-                  <v:f eqn="sum @0 @1 0"/>
-                  <v:f eqn="sum 21600 0 #0"/>
-                  <v:f eqn="sum 21600 0 #1"/>
-                  <v:f eqn="if @0 3600 12600"/>
-                  <v:f eqn="if @0 9000 18000"/>
-                  <v:f eqn="if @1 3600 12600"/>
-                  <v:f eqn="if @1 9000 18000"/>
-                  <v:f eqn="if @2 0 #0"/>
-                  <v:f eqn="if @3 @10 0"/>
-                  <v:f eqn="if #0 0 @11"/>
-                  <v:f eqn="if @2 @6 #0"/>
-                  <v:f eqn="if @3 @6 @13"/>
-                  <v:f eqn="if @5 @6 @14"/>
-                  <v:f eqn="if @2 #0 21600"/>
-                  <v:f eqn="if @3 21600 @16"/>
-                  <v:f eqn="if @4 21600 @17"/>
-                  <v:f eqn="if @2 #0 @6"/>
-                  <v:f eqn="if @3 @19 @6"/>
-                  <v:f eqn="if #1 @6 @20"/>
-                  <v:f eqn="if @2 @8 #1"/>
-                  <v:f eqn="if @3 @22 @8"/>
-                  <v:f eqn="if #0 @8 @23"/>
-                  <v:f eqn="if @2 21600 #1"/>
-                  <v:f eqn="if @3 21600 @25"/>
-                  <v:f eqn="if @5 21600 @26"/>
-                  <v:f eqn="if @2 #1 @8"/>
-                  <v:f eqn="if @3 @8 @28"/>
-                  <v:f eqn="if @4 @8 @29"/>
-                  <v:f eqn="if @2 #1 0"/>
-                  <v:f eqn="if @3 @31 0"/>
-                  <v:f eqn="if #1 0 @32"/>
-                  <v:f eqn="val #0"/>
-                  <v:f eqn="val #1"/>
-                </v:formulas>
-                <v:path o:connecttype="custom" o:connectlocs="10800,0;0,10800;10800,21600;21600,10800;@34,@35"/>
-                <v:handles>
-                  <v:h position="#0,#1"/>
-                </v:handles>
-              </v:shapetype>
-              <v:shape id="Rectangular Callout 1" o:spid="_x0000_s1027" type="#_x0000_t61" style="position:absolute;margin-left:25pt;margin-top:553.45pt;width:204.05pt;height:81.2pt;z-index:251691008;visibility:visible;mso-wrap-style:square;mso-width-percent:0;mso-height-percent:0;mso-wrap-distance-left:9pt;mso-wrap-distance-top:0;mso-wrap-distance-right:9pt;mso-wrap-distance-bottom:0;mso-position-horizontal:absolute;mso-position-horizontal-relative:text;mso-position-vertical:absolute;mso-position-vertical-relative:text;mso-width-percent:0;mso-height-percent:0;mso-width-relative:margin;mso-height-relative:margin;v-text-anchor:middle" o:gfxdata="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" adj="20706,29286" fillcolor="#65a0d7 [3028]" strokecolor="#5b9bd5 [3204]" strokeweight=".5pt">
-                <v:fill color2="#5898d4 [3172]" rotate="t" colors="0 #71a6db;.5 #559bdb;1 #438ac9" focus="100%" type="gradient">
-                  <o:fill v:ext="view" type="gradientUnscaled"/>
-                </v:fill>
-                <v:textbox>
-                  <w:txbxContent>
-                    <w:sdt>
-                      <w:sdtPr>
-                        <w:alias w:val="Abstract"/>
-                        <w:tag w:val=""/>
-                        <w:id w:val="1436714910"/>
-                        <w:dataBinding w:prefixMappings="xmlns:ns0='http://schemas.microsoft.com/office/2006/coverPageProps' " w:xpath="/ns0:CoverPageProperties[1]/ns0:Abstract[1]" w:storeItemID="{55AF091B-3C7A-41E3-B477-F2FDAA23CFDA}"/>
-                        <w:text w:multiLine="1"/>
-                      </w:sdtPr>
-                      <w:sdtContent>
-                        <w:p>
-                          <w:pPr>
-                            <w:jc w:val="center"/>
-                          </w:pPr>
-                          <w:r>
-                            <w:t>This will be the cover of your portfolio…make it nicer than this! Include unit name, your name, student id…then delete this text!</w:t>
-                          </w:r>
-                        </w:p>
-                      </w:sdtContent>
-                    </w:sdt>
-                    <w:p>
-                      <w:pPr>
-                        <w:jc w:val="center"/>
-                      </w:pPr>
-                    </w:p>
-                  </w:txbxContent>
-                </v:textbox>
-              </v:shape>
-            </w:pict>
-          </mc:Fallback>
-        </mc:AlternateContent>
-      </w:r>
-      <w:r>
-        <w:rPr>
-          <w:noProof/>
-          <w:lang w:val="en-GB" w:eastAsia="en-GB"/>
-        </w:rPr>
-        <mc:AlternateContent>
-          <mc:Choice Requires="wps">
-            <w:drawing>
-              <wp:anchor distT="0" distB="0" distL="114300" distR="114300" simplePos="0" relativeHeight="251688960" behindDoc="0" locked="0" layoutInCell="1" allowOverlap="1" wp14:anchorId="758B1401" wp14:editId="6D674A0E">
+              <wp:anchor distT="0" distB="0" distL="114300" distR="114300" simplePos="0" relativeHeight="251688960" behindDoc="0" locked="0" layoutInCell="1" allowOverlap="1" wp14:anchorId="758B1401" wp14:editId="36F92A8E">
                 <wp:simplePos x="0" y="0"/>
                 <wp:positionH relativeFrom="page">
                   <wp:posOffset>236220</wp:posOffset>
@@ -790,11 +628,10 @@
                               <w:dataBinding w:prefixMappings="xmlns:ns0='http://purl.org/dc/elements/1.1/' xmlns:ns1='http://schemas.openxmlformats.org/package/2006/metadata/core-properties' " w:xpath="/ns1:coreProperties[1]/ns0:creator[1]" w:storeItemID="{6C3C8BC8-F283-45AE-878A-BAB7291924A1}"/>
                               <w:text/>
                             </w:sdtPr>
-                            <w:sdtEndPr/>
                             <w:sdtContent>
                               <w:p>
                                 <w:pPr>
-                                  <w:pStyle w:val="NoSpacing"/>
+                                  <w:pStyle w:val="a5"/>
                                   <w:jc w:val="right"/>
                                   <w:rPr>
                                     <w:color w:val="595959" w:themeColor="text1" w:themeTint="A6"/>
@@ -804,18 +641,20 @@
                                 </w:pPr>
                                 <w:r>
                                   <w:rPr>
+                                    <w:rFonts w:hint="eastAsia"/>
                                     <w:color w:val="595959" w:themeColor="text1" w:themeTint="A6"/>
                                     <w:sz w:val="28"/>
                                     <w:szCs w:val="28"/>
                                   </w:rPr>
-                                  <w:t>STUDENT NAME</w:t>
+                                  <w:t>YUPENG WEN</w:t>
                                 </w:r>
                               </w:p>
                             </w:sdtContent>
                           </w:sdt>
                           <w:p>
                             <w:pPr>
-                              <w:pStyle w:val="NoSpacing"/>
+                              <w:pStyle w:val="a5"/>
+                              <w:ind w:right="90"/>
                               <w:jc w:val="right"/>
                               <w:rPr>
                                 <w:color w:val="595959" w:themeColor="text1" w:themeTint="A6"/>
@@ -836,7 +675,6 @@
                                 <w:dataBinding w:prefixMappings="xmlns:ns0='http://schemas.microsoft.com/office/2006/coverPageProps' " w:xpath="/ns0:CoverPageProperties[1]/ns0:CompanyEmail[1]" w:storeItemID="{55AF091B-3C7A-41E3-B477-F2FDAA23CFDA}"/>
                                 <w:text/>
                               </w:sdtPr>
-                              <w:sdtEndPr/>
                               <w:sdtContent>
                                 <w:r>
                                   <w:rPr>
@@ -844,7 +682,16 @@
                                     <w:sz w:val="18"/>
                                     <w:szCs w:val="18"/>
                                   </w:rPr>
-                                  <w:t>STUDENT ID</w:t>
+                                  <w:t>S</w:t>
+                                </w:r>
+                                <w:r>
+                                  <w:rPr>
+                                    <w:rFonts w:hint="eastAsia"/>
+                                    <w:color w:val="595959" w:themeColor="text1" w:themeTint="A6"/>
+                                    <w:sz w:val="18"/>
+                                    <w:szCs w:val="18"/>
+                                  </w:rPr>
+                                  <w:t>224212855</w:t>
                                 </w:r>
                               </w:sdtContent>
                             </w:sdt>
@@ -869,9 +716,9 @@
               </wp:anchor>
             </w:drawing>
           </mc:Choice>
-          <mc:Fallback xmlns:mo="http://schemas.microsoft.com/office/mac/office/2008/main" xmlns:mv="urn:schemas-microsoft-com:mac:vml">
+          <mc:Fallback>
             <w:pict>
-              <v:shape w14:anchorId="758B1401" id="Text Box 152" o:spid="_x0000_s1027" type="#_x0000_t202" style="position:absolute;margin-left:18.6pt;margin-top:692.95pt;width:8in;height:1in;z-index:251688960;visibility:visible;mso-wrap-style:square;mso-width-percent:941;mso-height-percent:92;mso-wrap-distance-left:9pt;mso-wrap-distance-top:0;mso-wrap-distance-right:9pt;mso-wrap-distance-bottom:0;mso-position-horizontal:absolute;mso-position-horizontal-relative:page;mso-position-vertical:absolute;mso-position-vertical-relative:page;mso-width-percent:941;mso-height-percent:92;mso-width-relative:page;mso-height-relative:page;v-text-anchor:bottom" o:gfxdata="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" filled="f" stroked="f" strokeweight=".5pt">
+              <v:shape w14:anchorId="758B1401" id="Text Box 152" o:spid="_x0000_s1027" type="#_x0000_t202" style="position:absolute;margin-left:18.6pt;margin-top:692.95pt;width:8in;height:1in;z-index:251688960;visibility:visible;mso-wrap-style:square;mso-width-percent:941;mso-height-percent:92;mso-wrap-distance-left:9pt;mso-wrap-distance-top:0;mso-wrap-distance-right:9pt;mso-wrap-distance-bottom:0;mso-position-horizontal:absolute;mso-position-horizontal-relative:page;mso-position-vertical:absolute;mso-position-vertical-relative:page;mso-width-percent:941;mso-height-percent:92;mso-width-relative:page;mso-height-relative:page;v-text-anchor:bottom" o:gfxdata="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" filled="f" stroked="f" strokeweight=".5pt">
                 <v:textbox inset="126pt,0,54pt,0">
                   <w:txbxContent>
                     <w:sdt>
@@ -887,11 +734,10 @@
                         <w:dataBinding w:prefixMappings="xmlns:ns0='http://purl.org/dc/elements/1.1/' xmlns:ns1='http://schemas.openxmlformats.org/package/2006/metadata/core-properties' " w:xpath="/ns1:coreProperties[1]/ns0:creator[1]" w:storeItemID="{6C3C8BC8-F283-45AE-878A-BAB7291924A1}"/>
                         <w:text/>
                       </w:sdtPr>
-                      <w:sdtEndPr/>
                       <w:sdtContent>
                         <w:p>
                           <w:pPr>
-                            <w:pStyle w:val="NoSpacing"/>
+                            <w:pStyle w:val="a5"/>
                             <w:jc w:val="right"/>
                             <w:rPr>
                               <w:color w:val="595959" w:themeColor="text1" w:themeTint="A6"/>
@@ -901,18 +747,20 @@
                           </w:pPr>
                           <w:r>
                             <w:rPr>
+                              <w:rFonts w:hint="eastAsia"/>
                               <w:color w:val="595959" w:themeColor="text1" w:themeTint="A6"/>
                               <w:sz w:val="28"/>
                               <w:szCs w:val="28"/>
                             </w:rPr>
-                            <w:t>STUDENT NAME</w:t>
+                            <w:t>YUPENG WEN</w:t>
                           </w:r>
                         </w:p>
                       </w:sdtContent>
                     </w:sdt>
                     <w:p>
                       <w:pPr>
-                        <w:pStyle w:val="NoSpacing"/>
+                        <w:pStyle w:val="a5"/>
+                        <w:ind w:right="90"/>
                         <w:jc w:val="right"/>
                         <w:rPr>
                           <w:color w:val="595959" w:themeColor="text1" w:themeTint="A6"/>
@@ -933,7 +781,6 @@
                           <w:dataBinding w:prefixMappings="xmlns:ns0='http://schemas.microsoft.com/office/2006/coverPageProps' " w:xpath="/ns0:CoverPageProperties[1]/ns0:CompanyEmail[1]" w:storeItemID="{55AF091B-3C7A-41E3-B477-F2FDAA23CFDA}"/>
                           <w:text/>
                         </w:sdtPr>
-                        <w:sdtEndPr/>
                         <w:sdtContent>
                           <w:r>
                             <w:rPr>
@@ -941,7 +788,16 @@
                               <w:sz w:val="18"/>
                               <w:szCs w:val="18"/>
                             </w:rPr>
-                            <w:t>STUDENT ID</w:t>
+                            <w:t>S</w:t>
+                          </w:r>
+                          <w:r>
+                            <w:rPr>
+                              <w:rFonts w:hint="eastAsia"/>
+                              <w:color w:val="595959" w:themeColor="text1" w:themeTint="A6"/>
+                              <w:sz w:val="18"/>
+                              <w:szCs w:val="18"/>
+                            </w:rPr>
+                            <w:t>224212855</w:t>
                           </w:r>
                         </w:sdtContent>
                       </w:sdt>
@@ -1023,7 +879,7 @@
                         <w:txbxContent>
                           <w:p>
                             <w:pPr>
-                              <w:pStyle w:val="NoSpacing"/>
+                              <w:pStyle w:val="a5"/>
                               <w:jc w:val="right"/>
                               <w:rPr>
                                 <w:color w:val="5B9BD5" w:themeColor="accent1"/>
@@ -1060,14 +916,14 @@
               </wp:anchor>
             </w:drawing>
           </mc:Choice>
-          <mc:Fallback xmlns:mo="http://schemas.microsoft.com/office/mac/office/2008/main" xmlns:mv="urn:schemas-microsoft-com:mac:vml">
+          <mc:Fallback>
             <w:pict>
-              <v:shape w14:anchorId="60B4F1D7" id="Text Box 153" o:spid="_x0000_s1029" type="#_x0000_t202" style="position:absolute;margin-left:0;margin-top:0;width:559.9pt;height:17.6pt;z-index:251686912;visibility:visible;mso-wrap-style:square;mso-width-percent:941;mso-height-percent:100;mso-top-percent:700;mso-wrap-distance-left:9pt;mso-wrap-distance-top:0;mso-wrap-distance-right:9pt;mso-wrap-distance-bottom:0;mso-position-horizontal:center;mso-position-horizontal-relative:page;mso-position-vertical-relative:page;mso-width-percent:941;mso-height-percent:100;mso-top-percent:700;mso-width-relative:page;mso-height-relative:page;v-text-anchor:top" o:gfxdata="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" filled="f" stroked="f" strokeweight=".5pt">
+              <v:shape w14:anchorId="60B4F1D7" id="Text Box 153" o:spid="_x0000_s1028" type="#_x0000_t202" style="position:absolute;margin-left:0;margin-top:0;width:559.9pt;height:17.6pt;z-index:251686912;visibility:visible;mso-wrap-style:square;mso-width-percent:941;mso-height-percent:100;mso-top-percent:700;mso-wrap-distance-left:9pt;mso-wrap-distance-top:0;mso-wrap-distance-right:9pt;mso-wrap-distance-bottom:0;mso-position-horizontal:center;mso-position-horizontal-relative:page;mso-position-vertical-relative:page;mso-width-percent:941;mso-height-percent:100;mso-top-percent:700;mso-width-relative:page;mso-height-relative:page;v-text-anchor:top" o:gfxdata="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" filled="f" stroked="f" strokeweight=".5pt">
                 <v:textbox style="mso-fit-shape-to-text:t" inset="126pt,0,54pt,0">
                   <w:txbxContent>
                     <w:p>
                       <w:pPr>
-                        <w:pStyle w:val="NoSpacing"/>
+                        <w:pStyle w:val="a5"/>
                         <w:jc w:val="right"/>
                         <w:rPr>
                           <w:color w:val="5B9BD5" w:themeColor="accent1"/>
@@ -1095,159 +951,10 @@
     </w:p>
     <w:p>
       <w:pPr>
-        <w:pStyle w:val="Heading1"/>
-      </w:pPr>
-      <w:r>
-        <w:rPr>
-          <w:noProof/>
-          <w:lang w:val="en-GB" w:eastAsia="en-GB"/>
-        </w:rPr>
+        <w:pStyle w:val="1"/>
+      </w:pPr>
+      <w:r>
         <w:lastRenderedPageBreak/>
-        <mc:AlternateContent>
-          <mc:Choice Requires="wps">
-            <w:drawing>
-              <wp:anchor distT="0" distB="0" distL="114300" distR="114300" simplePos="0" relativeHeight="251680768" behindDoc="0" locked="0" layoutInCell="1" allowOverlap="1" wp14:anchorId="1BF99A54" wp14:editId="58A16685">
-                <wp:simplePos x="0" y="0"/>
-                <wp:positionH relativeFrom="column">
-                  <wp:posOffset>2223135</wp:posOffset>
-                </wp:positionH>
-                <wp:positionV relativeFrom="paragraph">
-                  <wp:posOffset>-219710</wp:posOffset>
-                </wp:positionV>
-                <wp:extent cx="2591435" cy="459740"/>
-                <wp:effectExtent l="965200" t="152400" r="24765" b="22860"/>
-                <wp:wrapNone/>
-                <wp:docPr id="15" name="Rectangular Callout 15"/>
-                <wp:cNvGraphicFramePr/>
-                <a:graphic xmlns:a="http://schemas.openxmlformats.org/drawingml/2006/main">
-                  <a:graphicData uri="http://schemas.microsoft.com/office/word/2010/wordprocessingShape">
-                    <wps:wsp>
-                      <wps:cNvSpPr/>
-                      <wps:spPr>
-                        <a:xfrm>
-                          <a:off x="0" y="0"/>
-                          <a:ext cx="2591435" cy="459740"/>
-                        </a:xfrm>
-                        <a:prstGeom prst="wedgeRectCallout">
-                          <a:avLst>
-                            <a:gd name="adj1" fmla="val -84992"/>
-                            <a:gd name="adj2" fmla="val -75136"/>
-                          </a:avLst>
-                        </a:prstGeom>
-                      </wps:spPr>
-                      <wps:style>
-                        <a:lnRef idx="1">
-                          <a:schemeClr val="accent1"/>
-                        </a:lnRef>
-                        <a:fillRef idx="3">
-                          <a:schemeClr val="accent1"/>
-                        </a:fillRef>
-                        <a:effectRef idx="2">
-                          <a:schemeClr val="accent1"/>
-                        </a:effectRef>
-                        <a:fontRef idx="minor">
-                          <a:schemeClr val="lt1"/>
-                        </a:fontRef>
-                      </wps:style>
-                      <wps:txbx>
-                        <w:txbxContent>
-                          <w:p>
-                            <w:pPr>
-                              <w:jc w:val="center"/>
-                            </w:pPr>
-                            <w:r>
-                              <w:t>Update header with your name and ID. Then delete this box.</w:t>
-                            </w:r>
-                          </w:p>
-                        </w:txbxContent>
-                      </wps:txbx>
-                      <wps:bodyPr rot="0" spcFirstLastPara="0" vertOverflow="overflow" horzOverflow="overflow" vert="horz" wrap="square" lIns="91440" tIns="45720" rIns="91440" bIns="45720" numCol="1" spcCol="0" rtlCol="0" fromWordArt="0" anchor="ctr" anchorCtr="0" forceAA="0" compatLnSpc="1">
-                        <a:prstTxWarp prst="textNoShape">
-                          <a:avLst/>
-                        </a:prstTxWarp>
-                        <a:noAutofit/>
-                      </wps:bodyPr>
-                    </wps:wsp>
-                  </a:graphicData>
-                </a:graphic>
-                <wp14:sizeRelH relativeFrom="margin">
-                  <wp14:pctWidth>0</wp14:pctWidth>
-                </wp14:sizeRelH>
-                <wp14:sizeRelV relativeFrom="margin">
-                  <wp14:pctHeight>0</wp14:pctHeight>
-                </wp14:sizeRelV>
-              </wp:anchor>
-            </w:drawing>
-          </mc:Choice>
-          <mc:Fallback>
-            <w:pict>
-              <v:shapetype w14:anchorId="1BF99A54" id="_x0000_t61" coordsize="21600,21600" o:spt="61" adj="1350,25920" path="m,l0@8@12@24,0@9,,21600@6,21600@15@27@7,21600,21600,21600,21600@9@18@30,21600@8,21600,0@7,0@21@33@6,xe">
-                <v:stroke joinstyle="miter"/>
-                <v:formulas>
-                  <v:f eqn="sum 10800 0 #0"/>
-                  <v:f eqn="sum 10800 0 #1"/>
-                  <v:f eqn="sum #0 0 #1"/>
-                  <v:f eqn="sum @0 @1 0"/>
-                  <v:f eqn="sum 21600 0 #0"/>
-                  <v:f eqn="sum 21600 0 #1"/>
-                  <v:f eqn="if @0 3600 12600"/>
-                  <v:f eqn="if @0 9000 18000"/>
-                  <v:f eqn="if @1 3600 12600"/>
-                  <v:f eqn="if @1 9000 18000"/>
-                  <v:f eqn="if @2 0 #0"/>
-                  <v:f eqn="if @3 @10 0"/>
-                  <v:f eqn="if #0 0 @11"/>
-                  <v:f eqn="if @2 @6 #0"/>
-                  <v:f eqn="if @3 @6 @13"/>
-                  <v:f eqn="if @5 @6 @14"/>
-                  <v:f eqn="if @2 #0 21600"/>
-                  <v:f eqn="if @3 21600 @16"/>
-                  <v:f eqn="if @4 21600 @17"/>
-                  <v:f eqn="if @2 #0 @6"/>
-                  <v:f eqn="if @3 @19 @6"/>
-                  <v:f eqn="if #1 @6 @20"/>
-                  <v:f eqn="if @2 @8 #1"/>
-                  <v:f eqn="if @3 @22 @8"/>
-                  <v:f eqn="if #0 @8 @23"/>
-                  <v:f eqn="if @2 21600 #1"/>
-                  <v:f eqn="if @3 21600 @25"/>
-                  <v:f eqn="if @5 21600 @26"/>
-                  <v:f eqn="if @2 #1 @8"/>
-                  <v:f eqn="if @3 @8 @28"/>
-                  <v:f eqn="if @4 @8 @29"/>
-                  <v:f eqn="if @2 #1 0"/>
-                  <v:f eqn="if @3 @31 0"/>
-                  <v:f eqn="if #1 0 @32"/>
-                  <v:f eqn="val #0"/>
-                  <v:f eqn="val #1"/>
-                </v:formulas>
-                <v:path o:connecttype="custom" o:connectlocs="10800,0;0,10800;10800,21600;21600,10800;@34,@35"/>
-                <v:handles>
-                  <v:h position="#0,#1"/>
-                </v:handles>
-              </v:shapetype>
-              <v:shape id="Rectangular Callout 15" o:spid="_x0000_s1030" type="#_x0000_t61" style="position:absolute;margin-left:175.05pt;margin-top:-17.3pt;width:204.05pt;height:36.2pt;z-index:251680768;visibility:visible;mso-wrap-style:square;mso-width-percent:0;mso-height-percent:0;mso-wrap-distance-left:9pt;mso-wrap-distance-top:0;mso-wrap-distance-right:9pt;mso-wrap-distance-bottom:0;mso-position-horizontal:absolute;mso-position-horizontal-relative:text;mso-position-vertical:absolute;mso-position-vertical-relative:text;mso-width-percent:0;mso-height-percent:0;mso-width-relative:margin;mso-height-relative:margin;v-text-anchor:middle" o:gfxdata="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" adj="-7558,-5429" fillcolor="#65a0d7 [3028]" strokecolor="#5b9bd5 [3204]" strokeweight=".5pt">
-                <v:fill color2="#5898d4 [3172]" rotate="t" colors="0 #71a6db;.5 #559bdb;1 #438ac9" focus="100%" type="gradient">
-                  <o:fill v:ext="view" type="gradientUnscaled"/>
-                </v:fill>
-                <v:textbox>
-                  <w:txbxContent>
-                    <w:p>
-                      <w:pPr>
-                        <w:jc w:val="center"/>
-                      </w:pPr>
-                      <w:r>
-                        <w:t>Update header with your name and ID. Then delete this box.</w:t>
-                      </w:r>
-                    </w:p>
-                  </w:txbxContent>
-                </v:textbox>
-              </v:shape>
-            </w:pict>
-          </mc:Fallback>
-        </mc:AlternateContent>
-      </w:r>
-      <w:r>
         <w:t>Self-Assessment Details</w:t>
       </w:r>
     </w:p>
@@ -1259,7 +966,7 @@
     <w:p/>
     <w:tbl>
       <w:tblPr>
-        <w:tblStyle w:val="TableGrid"/>
+        <w:tblStyle w:val="ab"/>
         <w:tblW w:w="0" w:type="auto"/>
         <w:tblLook w:val="04A0" w:firstRow="1" w:lastRow="0" w:firstColumn="1" w:lastColumn="0" w:noHBand="0" w:noVBand="1"/>
       </w:tblPr>
@@ -1405,162 +1112,32 @@
             <w:pPr>
               <w:jc w:val="center"/>
             </w:pPr>
+            <w:r>
+              <w:sym w:font="Wingdings" w:char="F0FC"/>
+            </w:r>
           </w:p>
         </w:tc>
       </w:tr>
     </w:tbl>
     <w:p>
       <w:pPr>
-        <w:pStyle w:val="Subtitle"/>
+        <w:pStyle w:val="ad"/>
         <w:jc w:val="center"/>
       </w:pPr>
     </w:p>
     <w:p>
       <w:pPr>
-        <w:pStyle w:val="Subtitle"/>
+        <w:pStyle w:val="ad"/>
         <w:jc w:val="center"/>
       </w:pPr>
       <w:r>
         <w:t>Self-Assessment Statement</w:t>
       </w:r>
     </w:p>
-    <w:p>
-      <w:r>
-        <w:rPr>
-          <w:noProof/>
-          <w:lang w:val="en-GB" w:eastAsia="en-GB"/>
-        </w:rPr>
-        <mc:AlternateContent>
-          <mc:Choice Requires="wps">
-            <w:drawing>
-              <wp:anchor distT="0" distB="0" distL="114300" distR="114300" simplePos="0" relativeHeight="251666432" behindDoc="0" locked="0" layoutInCell="1" allowOverlap="1" wp14:anchorId="1603D91E" wp14:editId="59A92744">
-                <wp:simplePos x="0" y="0"/>
-                <wp:positionH relativeFrom="column">
-                  <wp:posOffset>-482600</wp:posOffset>
-                </wp:positionH>
-                <wp:positionV relativeFrom="paragraph">
-                  <wp:posOffset>158750</wp:posOffset>
-                </wp:positionV>
-                <wp:extent cx="2515235" cy="916940"/>
-                <wp:effectExtent l="0" t="647700" r="12065" b="10160"/>
-                <wp:wrapNone/>
-                <wp:docPr id="16" name="Rectangular Callout 16"/>
-                <wp:cNvGraphicFramePr/>
-                <a:graphic xmlns:a="http://schemas.openxmlformats.org/drawingml/2006/main">
-                  <a:graphicData uri="http://schemas.microsoft.com/office/word/2010/wordprocessingShape">
-                    <wps:wsp>
-                      <wps:cNvSpPr/>
-                      <wps:spPr>
-                        <a:xfrm>
-                          <a:off x="0" y="0"/>
-                          <a:ext cx="2515235" cy="916940"/>
-                        </a:xfrm>
-                        <a:prstGeom prst="wedgeRectCallout">
-                          <a:avLst>
-                            <a:gd name="adj1" fmla="val 6029"/>
-                            <a:gd name="adj2" fmla="val -118789"/>
-                          </a:avLst>
-                        </a:prstGeom>
-                      </wps:spPr>
-                      <wps:style>
-                        <a:lnRef idx="1">
-                          <a:schemeClr val="accent1"/>
-                        </a:lnRef>
-                        <a:fillRef idx="3">
-                          <a:schemeClr val="accent1"/>
-                        </a:fillRef>
-                        <a:effectRef idx="2">
-                          <a:schemeClr val="accent1"/>
-                        </a:effectRef>
-                        <a:fontRef idx="minor">
-                          <a:schemeClr val="lt1"/>
-                        </a:fontRef>
-                      </wps:style>
-                      <wps:txbx>
-                        <w:txbxContent>
-                          <w:p>
-                            <w:pPr>
-                              <w:jc w:val="center"/>
-                            </w:pPr>
-                            <w:r>
-                              <w:t xml:space="preserve">Tick (use this one! </w:t>
-                            </w:r>
-                            <w:r>
-                              <w:sym w:font="Wingdings" w:char="F0FC"/>
-                            </w:r>
-                            <w:r>
-                              <w:t xml:space="preserve">) the box with the grade you </w:t>
-                            </w:r>
-                            <w:proofErr w:type="gramStart"/>
-                            <w:r>
-                              <w:t>are</w:t>
-                            </w:r>
-                            <w:proofErr w:type="gramEnd"/>
-                            <w:r>
-                              <w:t xml:space="preserve"> applying for. Then delete this box.</w:t>
-                            </w:r>
-                          </w:p>
-                        </w:txbxContent>
-                      </wps:txbx>
-                      <wps:bodyPr rot="0" spcFirstLastPara="0" vertOverflow="overflow" horzOverflow="overflow" vert="horz" wrap="square" lIns="91440" tIns="45720" rIns="91440" bIns="45720" numCol="1" spcCol="0" rtlCol="0" fromWordArt="0" anchor="ctr" anchorCtr="0" forceAA="0" compatLnSpc="1">
-                        <a:prstTxWarp prst="textNoShape">
-                          <a:avLst/>
-                        </a:prstTxWarp>
-                        <a:noAutofit/>
-                      </wps:bodyPr>
-                    </wps:wsp>
-                  </a:graphicData>
-                </a:graphic>
-                <wp14:sizeRelH relativeFrom="margin">
-                  <wp14:pctWidth>0</wp14:pctWidth>
-                </wp14:sizeRelH>
-                <wp14:sizeRelV relativeFrom="margin">
-                  <wp14:pctHeight>0</wp14:pctHeight>
-                </wp14:sizeRelV>
-              </wp:anchor>
-            </w:drawing>
-          </mc:Choice>
-          <mc:Fallback>
-            <w:pict>
-              <v:shape w14:anchorId="1603D91E" id="Rectangular Callout 16" o:spid="_x0000_s1031" type="#_x0000_t61" style="position:absolute;margin-left:-38pt;margin-top:12.5pt;width:198.05pt;height:72.2pt;z-index:251666432;visibility:visible;mso-wrap-style:square;mso-width-percent:0;mso-height-percent:0;mso-wrap-distance-left:9pt;mso-wrap-distance-top:0;mso-wrap-distance-right:9pt;mso-wrap-distance-bottom:0;mso-position-horizontal:absolute;mso-position-horizontal-relative:text;mso-position-vertical:absolute;mso-position-vertical-relative:text;mso-width-percent:0;mso-height-percent:0;mso-width-relative:margin;mso-height-relative:margin;v-text-anchor:middle" o:gfxdata="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" adj="12102,-14858" fillcolor="#65a0d7 [3028]" strokecolor="#5b9bd5 [3204]" strokeweight=".5pt">
-                <v:fill color2="#5898d4 [3172]" rotate="t" colors="0 #71a6db;.5 #559bdb;1 #438ac9" focus="100%" type="gradient">
-                  <o:fill v:ext="view" type="gradientUnscaled"/>
-                </v:fill>
-                <v:textbox>
-                  <w:txbxContent>
-                    <w:p>
-                      <w:pPr>
-                        <w:jc w:val="center"/>
-                      </w:pPr>
-                      <w:r>
-                        <w:t xml:space="preserve">Tick (use this one! </w:t>
-                      </w:r>
-                      <w:r>
-                        <w:sym w:font="Wingdings" w:char="F0FC"/>
-                      </w:r>
-                      <w:r>
-                        <w:t xml:space="preserve">) the box with the grade you </w:t>
-                      </w:r>
-                      <w:proofErr w:type="gramStart"/>
-                      <w:r>
-                        <w:t>are</w:t>
-                      </w:r>
-                      <w:proofErr w:type="gramEnd"/>
-                      <w:r>
-                        <w:t xml:space="preserve"> applying for. Then delete this box.</w:t>
-                      </w:r>
-                    </w:p>
-                  </w:txbxContent>
-                </v:textbox>
-              </v:shape>
-            </w:pict>
-          </mc:Fallback>
-        </mc:AlternateContent>
-      </w:r>
-    </w:p>
-    <w:p>
-      <w:pPr>
-        <w:pStyle w:val="Heading1"/>
+    <w:p/>
+    <w:p>
+      <w:pPr>
+        <w:pStyle w:val="1"/>
       </w:pPr>
       <w:r>
         <w:t>Declaration</w:t>
@@ -1581,239 +1158,40 @@
         <w:t xml:space="preserve"> is my individual work. I have not copied from any other student’s work or from any other source except where due acknowledgment is made explicitly in the text, nor has any part of this submission been written for me by another person.</w:t>
       </w:r>
     </w:p>
-    <w:p>
-      <w:r>
+    <w:p/>
+    <w:p>
+      <w:pPr>
+        <w:jc w:val="right"/>
         <w:rPr>
-          <w:noProof/>
-          <w:lang w:val="en-GB" w:eastAsia="en-GB"/>
+          <w:rFonts w:hint="eastAsia"/>
+          <w:b/>
+          <w:lang w:eastAsia="zh-CN"/>
         </w:rPr>
-        <mc:AlternateContent>
-          <mc:Choice Requires="wps">
-            <w:drawing>
-              <wp:anchor distT="0" distB="0" distL="114300" distR="114300" simplePos="0" relativeHeight="251670528" behindDoc="0" locked="0" layoutInCell="1" allowOverlap="1" wp14:anchorId="3BAC3057" wp14:editId="33BB7F53">
-                <wp:simplePos x="0" y="0"/>
-                <wp:positionH relativeFrom="column">
-                  <wp:posOffset>2223135</wp:posOffset>
-                </wp:positionH>
-                <wp:positionV relativeFrom="paragraph">
-                  <wp:posOffset>47625</wp:posOffset>
-                </wp:positionV>
-                <wp:extent cx="1637030" cy="571500"/>
-                <wp:effectExtent l="0" t="0" r="420370" b="38100"/>
-                <wp:wrapNone/>
-                <wp:docPr id="22" name="Rectangular Callout 22"/>
-                <wp:cNvGraphicFramePr/>
-                <a:graphic xmlns:a="http://schemas.openxmlformats.org/drawingml/2006/main">
-                  <a:graphicData uri="http://schemas.microsoft.com/office/word/2010/wordprocessingShape">
-                    <wps:wsp>
-                      <wps:cNvSpPr/>
-                      <wps:spPr>
-                        <a:xfrm>
-                          <a:off x="0" y="0"/>
-                          <a:ext cx="1637030" cy="571500"/>
-                        </a:xfrm>
-                        <a:prstGeom prst="wedgeRectCallout">
-                          <a:avLst>
-                            <a:gd name="adj1" fmla="val 72731"/>
-                            <a:gd name="adj2" fmla="val -11446"/>
-                          </a:avLst>
-                        </a:prstGeom>
-                      </wps:spPr>
-                      <wps:style>
-                        <a:lnRef idx="1">
-                          <a:schemeClr val="accent1"/>
-                        </a:lnRef>
-                        <a:fillRef idx="3">
-                          <a:schemeClr val="accent1"/>
-                        </a:fillRef>
-                        <a:effectRef idx="2">
-                          <a:schemeClr val="accent1"/>
-                        </a:effectRef>
-                        <a:fontRef idx="minor">
-                          <a:schemeClr val="lt1"/>
-                        </a:fontRef>
-                      </wps:style>
-                      <wps:txbx>
-                        <w:txbxContent>
-                          <w:p>
-                            <w:pPr>
-                              <w:jc w:val="center"/>
-                            </w:pPr>
-                            <w:r>
-                              <w:t>Replace the text here. Then delete this box.</w:t>
-                            </w:r>
-                          </w:p>
-                        </w:txbxContent>
-                      </wps:txbx>
-                      <wps:bodyPr rot="0" spcFirstLastPara="0" vertOverflow="overflow" horzOverflow="overflow" vert="horz" wrap="square" lIns="91440" tIns="45720" rIns="91440" bIns="45720" numCol="1" spcCol="0" rtlCol="0" fromWordArt="0" anchor="ctr" anchorCtr="0" forceAA="0" compatLnSpc="1">
-                        <a:prstTxWarp prst="textNoShape">
-                          <a:avLst/>
-                        </a:prstTxWarp>
-                        <a:noAutofit/>
-                      </wps:bodyPr>
-                    </wps:wsp>
-                  </a:graphicData>
-                </a:graphic>
-                <wp14:sizeRelH relativeFrom="margin">
-                  <wp14:pctWidth>0</wp14:pctWidth>
-                </wp14:sizeRelH>
-                <wp14:sizeRelV relativeFrom="margin">
-                  <wp14:pctHeight>0</wp14:pctHeight>
-                </wp14:sizeRelV>
-              </wp:anchor>
-            </w:drawing>
-          </mc:Choice>
-          <mc:Fallback xmlns:mo="http://schemas.microsoft.com/office/mac/office/2008/main" xmlns:mv="urn:schemas-microsoft-com:mac:vml">
-            <w:pict>
-              <v:shape w14:anchorId="3BAC3057" id="Rectangular Callout 22" o:spid="_x0000_s1033" type="#_x0000_t61" style="position:absolute;margin-left:175.05pt;margin-top:3.75pt;width:128.9pt;height:45pt;z-index:251670528;visibility:visible;mso-wrap-style:square;mso-width-percent:0;mso-height-percent:0;mso-wrap-distance-left:9pt;mso-wrap-distance-top:0;mso-wrap-distance-right:9pt;mso-wrap-distance-bottom:0;mso-position-horizontal:absolute;mso-position-horizontal-relative:text;mso-position-vertical:absolute;mso-position-vertical-relative:text;mso-width-percent:0;mso-height-percent:0;mso-width-relative:margin;mso-height-relative:margin;v-text-anchor:middle" o:gfxdata="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" adj="26510,8328" fillcolor="#65a0d7 [3028]" strokecolor="#5b9bd5 [3204]" strokeweight=".5pt">
-                <v:fill color2="#5898d4 [3172]" rotate="t" colors="0 #71a6db;.5 #559bdb;1 #438ac9" focus="100%" type="gradient">
-                  <o:fill v:ext="view" type="gradientUnscaled"/>
-                </v:fill>
-                <v:textbox>
-                  <w:txbxContent>
-                    <w:p>
-                      <w:pPr>
-                        <w:jc w:val="center"/>
-                      </w:pPr>
-                      <w:r>
-                        <w:t>Replace the text here. Then delete this box.</w:t>
-                      </w:r>
-                    </w:p>
-                  </w:txbxContent>
-                </v:textbox>
-              </v:shape>
-            </w:pict>
-          </mc:Fallback>
-        </mc:AlternateContent>
-      </w:r>
-    </w:p>
-    <w:p>
-      <w:pPr>
-        <w:jc w:val="right"/>
+      </w:pPr>
+      <w:r>
+        <w:t xml:space="preserve">Signature: </w:t>
+      </w:r>
+      <w:r>
         <w:rPr>
           <w:b/>
         </w:rPr>
-      </w:pPr>
-      <w:r>
-        <w:t xml:space="preserve">Signature: </w:t>
-      </w:r>
-      <w:r>
+        <w:t>Y</w:t>
+      </w:r>
+      <w:r>
+        <w:rPr>
+          <w:rFonts w:hint="eastAsia"/>
+          <w:b/>
+          <w:lang w:eastAsia="zh-CN"/>
+        </w:rPr>
+        <w:t>UPENG WEN</w:t>
+      </w:r>
+    </w:p>
+    <w:p>
+      <w:pPr>
         <w:rPr>
           <w:b/>
         </w:rPr>
-        <w:t>Your Name</w:t>
-      </w:r>
-    </w:p>
-    <w:p>
-      <w:pPr>
-        <w:rPr>
-          <w:b/>
-        </w:rPr>
-      </w:pPr>
-      <w:r>
-        <w:rPr>
-          <w:noProof/>
-          <w:lang w:val="en-GB" w:eastAsia="en-GB"/>
-        </w:rPr>
-        <mc:AlternateContent>
-          <mc:Choice Requires="wps">
-            <w:drawing>
-              <wp:anchor distT="0" distB="0" distL="114300" distR="114300" simplePos="0" relativeHeight="251672576" behindDoc="0" locked="0" layoutInCell="1" allowOverlap="1" wp14:anchorId="126F09E5" wp14:editId="3CD9E2B6">
-                <wp:simplePos x="0" y="0"/>
-                <wp:positionH relativeFrom="column">
-                  <wp:posOffset>12700</wp:posOffset>
-                </wp:positionH>
-                <wp:positionV relativeFrom="paragraph">
-                  <wp:posOffset>3919855</wp:posOffset>
-                </wp:positionV>
-                <wp:extent cx="2210435" cy="571500"/>
-                <wp:effectExtent l="0" t="0" r="24765" b="292100"/>
-                <wp:wrapNone/>
-                <wp:docPr id="14" name="Rectangular Callout 14"/>
-                <wp:cNvGraphicFramePr/>
-                <a:graphic xmlns:a="http://schemas.openxmlformats.org/drawingml/2006/main">
-                  <a:graphicData uri="http://schemas.microsoft.com/office/word/2010/wordprocessingShape">
-                    <wps:wsp>
-                      <wps:cNvSpPr/>
-                      <wps:spPr>
-                        <a:xfrm>
-                          <a:off x="0" y="0"/>
-                          <a:ext cx="2210435" cy="571500"/>
-                        </a:xfrm>
-                        <a:prstGeom prst="wedgeRectCallout">
-                          <a:avLst>
-                            <a:gd name="adj1" fmla="val -25962"/>
-                            <a:gd name="adj2" fmla="val 90776"/>
-                          </a:avLst>
-                        </a:prstGeom>
-                      </wps:spPr>
-                      <wps:style>
-                        <a:lnRef idx="1">
-                          <a:schemeClr val="accent1"/>
-                        </a:lnRef>
-                        <a:fillRef idx="3">
-                          <a:schemeClr val="accent1"/>
-                        </a:fillRef>
-                        <a:effectRef idx="2">
-                          <a:schemeClr val="accent1"/>
-                        </a:effectRef>
-                        <a:fontRef idx="minor">
-                          <a:schemeClr val="lt1"/>
-                        </a:fontRef>
-                      </wps:style>
-                      <wps:txbx>
-                        <w:txbxContent>
-                          <w:p>
-                            <w:pPr>
-                              <w:jc w:val="center"/>
-                            </w:pPr>
-                            <w:r>
-                              <w:t>Update footer with unit title and name. Then delete this box.</w:t>
-                            </w:r>
-                          </w:p>
-                        </w:txbxContent>
-                      </wps:txbx>
-                      <wps:bodyPr rot="0" spcFirstLastPara="0" vertOverflow="overflow" horzOverflow="overflow" vert="horz" wrap="square" lIns="91440" tIns="45720" rIns="91440" bIns="45720" numCol="1" spcCol="0" rtlCol="0" fromWordArt="0" anchor="ctr" anchorCtr="0" forceAA="0" compatLnSpc="1">
-                        <a:prstTxWarp prst="textNoShape">
-                          <a:avLst/>
-                        </a:prstTxWarp>
-                        <a:noAutofit/>
-                      </wps:bodyPr>
-                    </wps:wsp>
-                  </a:graphicData>
-                </a:graphic>
-                <wp14:sizeRelH relativeFrom="margin">
-                  <wp14:pctWidth>0</wp14:pctWidth>
-                </wp14:sizeRelH>
-                <wp14:sizeRelV relativeFrom="margin">
-                  <wp14:pctHeight>0</wp14:pctHeight>
-                </wp14:sizeRelV>
-              </wp:anchor>
-            </w:drawing>
-          </mc:Choice>
-          <mc:Fallback>
-            <w:pict>
-              <v:shape w14:anchorId="126F09E5" id="Rectangular Callout 14" o:spid="_x0000_s1033" type="#_x0000_t61" style="position:absolute;margin-left:1pt;margin-top:308.65pt;width:174.05pt;height:45pt;z-index:251672576;visibility:visible;mso-wrap-style:square;mso-width-percent:0;mso-height-percent:0;mso-wrap-distance-left:9pt;mso-wrap-distance-top:0;mso-wrap-distance-right:9pt;mso-wrap-distance-bottom:0;mso-position-horizontal:absolute;mso-position-horizontal-relative:text;mso-position-vertical:absolute;mso-position-vertical-relative:text;mso-width-percent:0;mso-height-percent:0;mso-width-relative:margin;mso-height-relative:margin;v-text-anchor:middle" o:gfxdata="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" adj="5192,30408" fillcolor="#65a0d7 [3028]" strokecolor="#5b9bd5 [3204]" strokeweight=".5pt">
-                <v:fill color2="#5898d4 [3172]" rotate="t" colors="0 #71a6db;.5 #559bdb;1 #438ac9" focus="100%" type="gradient">
-                  <o:fill v:ext="view" type="gradientUnscaled"/>
-                </v:fill>
-                <v:textbox>
-                  <w:txbxContent>
-                    <w:p>
-                      <w:pPr>
-                        <w:jc w:val="center"/>
-                      </w:pPr>
-                      <w:r>
-                        <w:t>Update footer with unit title and name. Then delete this box.</w:t>
-                      </w:r>
-                    </w:p>
-                  </w:txbxContent>
-                </v:textbox>
-              </v:shape>
-            </w:pict>
-          </mc:Fallback>
-        </mc:AlternateContent>
-      </w:r>
+      </w:pPr>
       <w:r>
         <w:rPr>
           <w:b/>
@@ -1823,255 +1201,104 @@
     </w:p>
     <w:p>
       <w:pPr>
-        <w:pStyle w:val="Heading1"/>
+        <w:pStyle w:val="1"/>
       </w:pPr>
       <w:r>
         <w:lastRenderedPageBreak/>
         <w:t>Portfolio Overview</w:t>
       </w:r>
     </w:p>
-    <w:p>
-      <w:r>
-        <w:t>Start with something like “</w:t>
-      </w:r>
-      <w:r>
-        <w:t xml:space="preserve">This portfolio includes work that demonstrates that I have achieve all Unit Learning Outcomes for </w:t>
-      </w:r>
-      <w:r>
-        <w:t>SIT???</w:t>
-      </w:r>
-      <w:r>
-        <w:t xml:space="preserve"> Unit Title to a </w:t>
-      </w:r>
-      <w:r>
+    <w:p/>
+    <w:p>
+      <w:pPr>
+        <w:spacing w:line="360" w:lineRule="auto"/>
+      </w:pPr>
+      <w:r>
+        <w:t>This portfolio includes work that demonstrates that I have achieve all Unit Learning Outcomes for SIT</w:t>
+      </w:r>
+      <w:r>
+        <w:rPr>
+          <w:rFonts w:hint="eastAsia"/>
+          <w:lang w:eastAsia="zh-CN"/>
+        </w:rPr>
+        <w:t>774</w:t>
+      </w:r>
+      <w:r>
+        <w:t xml:space="preserve"> Unit </w:t>
+      </w:r>
+      <w:r>
+        <w:t>Web Technologies and Development</w:t>
+      </w:r>
+      <w:r>
+        <w:t xml:space="preserve"> to a </w:t>
+      </w:r>
+      <w:r>
+        <w:rPr>
+          <w:rFonts w:hint="eastAsia"/>
+          <w:b/>
+          <w:lang w:eastAsia="zh-CN"/>
+        </w:rPr>
+        <w:t>High Distinction</w:t>
+      </w:r>
+      <w:r>
+        <w:t xml:space="preserve"> level.</w:t>
+      </w:r>
+      <w:r>
+        <w:t xml:space="preserve"> </w:t>
+      </w:r>
+      <w:r>
+        <w:rPr>
+          <w:rFonts w:hint="eastAsia"/>
+          <w:lang w:eastAsia="zh-CN"/>
+        </w:rPr>
+        <w:t xml:space="preserve"> </w:t>
+      </w:r>
+      <w:r>
+        <w:t>Through this unit, I have developed a comprehensive understanding of advanced web design and development principles. I have applied my knowledge of HTML, CSS, and JavaScript to create responsive, user-friendly web applications that meet modern standards of usability and aesthetics. My projects showcase my ability to design and implement functional and visually appealing websites, reflecting a high level of proficiency in front-end development.</w:t>
+      </w:r>
+    </w:p>
+    <w:p>
+      <w:pPr>
+        <w:spacing w:line="360" w:lineRule="auto"/>
+      </w:pPr>
+      <w:r>
+        <w:t xml:space="preserve">In addition to front-end skills, I have effectively utilized server-side technologies such as Node.js and Express to build dynamic web applications. By integrating these technologies with databases like </w:t>
+      </w:r>
+      <w:r>
+        <w:rPr>
+          <w:rFonts w:hint="eastAsia"/>
+          <w:lang w:eastAsia="zh-CN"/>
+        </w:rPr>
+        <w:t>sqlite3</w:t>
+      </w:r>
+      <w:r>
+        <w:t>, I have demonstrated my capability to manage and manipulate data, develop robust back-end systems, and ensure seamless interaction between the server and the client. My work highlights my ability to address complex development tasks, from handling user authentication to optimizing database queries, ensuring both functionality and performance in my applications.</w:t>
+      </w:r>
+    </w:p>
+    <w:p>
+      <w:pPr>
+        <w:spacing w:line="360" w:lineRule="auto"/>
+      </w:pPr>
+      <w:r>
+        <w:t>Moreover, my portfolio reflects not only technical expertise but also my problem-solving abilities and innovative approach to web development challenges. I have tackled intricate problems with creative solutions and adhered to best practices for web performance and security. Collaborative projects and peer reviews have further enhanced my communication skills and ability to work effectively within a team, which are crucial for success in professional web development roles. Overall, this portfolio showcases my dedication to excellence and readiness to contribute meaningfully to the field of web development.</w:t>
+      </w:r>
+    </w:p>
+    <w:p>
+      <w:pPr>
         <w:rPr>
           <w:b/>
         </w:rPr>
-        <w:t>Pass</w:t>
-      </w:r>
-      <w:r>
-        <w:t xml:space="preserve"> level.</w:t>
-      </w:r>
-      <w:r>
-        <w:t>”</w:t>
-      </w:r>
-    </w:p>
-    <w:p>
-      <w:pPr>
-        <w:rPr>
-          <w:b/>
-        </w:rPr>
-      </w:pPr>
-    </w:p>
-    <w:p>
-      <w:pPr>
-        <w:spacing w:after="200"/>
-      </w:pPr>
-      <w:r>
-        <w:t xml:space="preserve">Describe your learning journey – where did you start, what did you learn, where </w:t>
-      </w:r>
-      <w:r>
-        <w:t>will this take you? Note significant milestones or hurdles you overcame</w:t>
-      </w:r>
-    </w:p>
-    <w:p>
-      <w:pPr>
-        <w:spacing w:after="200"/>
-      </w:pPr>
-      <w:r>
-        <w:t xml:space="preserve">Provide a justification for why you should receive </w:t>
-      </w:r>
-      <w:r>
-        <w:t xml:space="preserve">the above </w:t>
-      </w:r>
-      <w:r>
-        <w:t xml:space="preserve">grade… Write this for the assessment panel – tell them why you should get this grade. </w:t>
-      </w:r>
-    </w:p>
-    <w:p>
-      <w:pPr>
-        <w:spacing w:after="200"/>
-      </w:pPr>
-      <w:r>
-        <w:t>For Pass: you need to indicate how you have demonstrated all Unit Learning Outcomes to a</w:t>
-      </w:r>
-      <w:r>
-        <w:t>n</w:t>
-      </w:r>
-      <w:r>
-        <w:t xml:space="preserve"> </w:t>
-      </w:r>
-      <w:r>
-        <w:t xml:space="preserve">acceptable </w:t>
-      </w:r>
-      <w:r>
-        <w:t>level.</w:t>
-      </w:r>
-      <w:r>
-        <w:br/>
-        <w:t>For Credit: you need to indicate how you have demonstrated all Unit Learning Outcomes to a good level.</w:t>
-      </w:r>
-      <w:r>
-        <w:br/>
-        <w:t>For Distinction: you need to indicate how you have been able to apply all of the Unit Learning Outcomes in achieving the distinction tasks.</w:t>
-      </w:r>
-      <w:r>
-        <w:br/>
-        <w:t>For High Distinction: you need to indicate how you have been able to extend beyond the material presented in the unit.</w:t>
-      </w:r>
-    </w:p>
-    <w:p>
-      <w:pPr>
-        <w:spacing w:after="200"/>
-      </w:pPr>
-      <w:r>
-        <w:t xml:space="preserve">In this section, refer to the tasks you have completed. These will be attached by </w:t>
-      </w:r>
-      <w:r>
-        <w:t>OnTrack</w:t>
-      </w:r>
-      <w:r>
-        <w:t xml:space="preserve"> after this summary. Do not try to demonstrate the outcomes here, this is just a summary.</w:t>
-      </w:r>
-    </w:p>
-    <w:p>
-      <w:r>
-        <w:t>Think of this like a cover letter to a job application</w:t>
-      </w:r>
-      <w:r>
-        <w:t>. The unit learning outcomes are the job’s selection criteria. Your tasks provide the evidence of how you have met these criteria.</w:t>
-      </w:r>
-    </w:p>
-    <w:p>
-      <w:r>
-        <w:rPr>
-          <w:noProof/>
-          <w:lang w:val="en-GB" w:eastAsia="en-GB"/>
-        </w:rPr>
-        <mc:AlternateContent>
-          <mc:Choice Requires="wps">
-            <w:drawing>
-              <wp:anchor distT="0" distB="0" distL="114300" distR="114300" simplePos="0" relativeHeight="251676672" behindDoc="0" locked="0" layoutInCell="1" allowOverlap="1" wp14:anchorId="5762FF2A" wp14:editId="62ED9306">
-                <wp:simplePos x="0" y="0"/>
-                <wp:positionH relativeFrom="column">
-                  <wp:posOffset>2819400</wp:posOffset>
-                </wp:positionH>
-                <wp:positionV relativeFrom="paragraph">
-                  <wp:posOffset>687705</wp:posOffset>
-                </wp:positionV>
-                <wp:extent cx="2667000" cy="965200"/>
-                <wp:effectExtent l="0" t="355600" r="12700" b="12700"/>
-                <wp:wrapNone/>
-                <wp:docPr id="24" name="Rectangular Callout 24"/>
-                <wp:cNvGraphicFramePr/>
-                <a:graphic xmlns:a="http://schemas.openxmlformats.org/drawingml/2006/main">
-                  <a:graphicData uri="http://schemas.microsoft.com/office/word/2010/wordprocessingShape">
-                    <wps:wsp>
-                      <wps:cNvSpPr/>
-                      <wps:spPr>
-                        <a:xfrm>
-                          <a:off x="0" y="0"/>
-                          <a:ext cx="2667000" cy="965200"/>
-                        </a:xfrm>
-                        <a:prstGeom prst="wedgeRectCallout">
-                          <a:avLst>
-                            <a:gd name="adj1" fmla="val -36117"/>
-                            <a:gd name="adj2" fmla="val -85521"/>
-                          </a:avLst>
-                        </a:prstGeom>
-                      </wps:spPr>
-                      <wps:style>
-                        <a:lnRef idx="1">
-                          <a:schemeClr val="accent1"/>
-                        </a:lnRef>
-                        <a:fillRef idx="3">
-                          <a:schemeClr val="accent1"/>
-                        </a:fillRef>
-                        <a:effectRef idx="2">
-                          <a:schemeClr val="accent1"/>
-                        </a:effectRef>
-                        <a:fontRef idx="minor">
-                          <a:schemeClr val="lt1"/>
-                        </a:fontRef>
-                      </wps:style>
-                      <wps:txbx>
-                        <w:txbxContent>
-                          <w:p>
-                            <w:pPr>
-                              <w:jc w:val="center"/>
-                            </w:pPr>
-                            <w:r>
-                              <w:t xml:space="preserve">Read and then delete this text… This is where you present your code. This should be no more than one page. </w:t>
-                            </w:r>
-                          </w:p>
-                          <w:p>
-                            <w:pPr>
-                              <w:jc w:val="center"/>
-                            </w:pPr>
-                            <w:r>
-                              <w:t>Then delete this box.</w:t>
-                            </w:r>
-                          </w:p>
-                          <w:p/>
-                        </w:txbxContent>
-                      </wps:txbx>
-                      <wps:bodyPr rot="0" spcFirstLastPara="0" vertOverflow="overflow" horzOverflow="overflow" vert="horz" wrap="square" lIns="91440" tIns="45720" rIns="91440" bIns="45720" numCol="1" spcCol="0" rtlCol="0" fromWordArt="0" anchor="ctr" anchorCtr="0" forceAA="0" compatLnSpc="1">
-                        <a:prstTxWarp prst="textNoShape">
-                          <a:avLst/>
-                        </a:prstTxWarp>
-                        <a:noAutofit/>
-                      </wps:bodyPr>
-                    </wps:wsp>
-                  </a:graphicData>
-                </a:graphic>
-                <wp14:sizeRelH relativeFrom="margin">
-                  <wp14:pctWidth>0</wp14:pctWidth>
-                </wp14:sizeRelH>
-                <wp14:sizeRelV relativeFrom="margin">
-                  <wp14:pctHeight>0</wp14:pctHeight>
-                </wp14:sizeRelV>
-              </wp:anchor>
-            </w:drawing>
-          </mc:Choice>
-          <mc:Fallback>
-            <w:pict>
-              <v:shape w14:anchorId="5762FF2A" id="Rectangular Callout 24" o:spid="_x0000_s1034" type="#_x0000_t61" style="position:absolute;margin-left:222pt;margin-top:54.15pt;width:210pt;height:76pt;z-index:251676672;visibility:visible;mso-wrap-style:square;mso-width-percent:0;mso-height-percent:0;mso-wrap-distance-left:9pt;mso-wrap-distance-top:0;mso-wrap-distance-right:9pt;mso-wrap-distance-bottom:0;mso-position-horizontal:absolute;mso-position-horizontal-relative:text;mso-position-vertical:absolute;mso-position-vertical-relative:text;mso-width-percent:0;mso-height-percent:0;mso-width-relative:margin;mso-height-relative:margin;v-text-anchor:middle" o:gfxdata="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" adj="2999,-7673" fillcolor="#65a0d7 [3028]" strokecolor="#5b9bd5 [3204]" strokeweight=".5pt">
-                <v:fill color2="#5898d4 [3172]" rotate="t" colors="0 #71a6db;.5 #559bdb;1 #438ac9" focus="100%" type="gradient">
-                  <o:fill v:ext="view" type="gradientUnscaled"/>
-                </v:fill>
-                <v:textbox>
-                  <w:txbxContent>
-                    <w:p>
-                      <w:pPr>
-                        <w:jc w:val="center"/>
-                      </w:pPr>
-                      <w:r>
-                        <w:t xml:space="preserve">Read and then delete this text… This is where you present your code. This should be no more than one page. </w:t>
-                      </w:r>
-                    </w:p>
-                    <w:p>
-                      <w:pPr>
-                        <w:jc w:val="center"/>
-                      </w:pPr>
-                      <w:r>
-                        <w:t>Then delete this box.</w:t>
-                      </w:r>
-                    </w:p>
-                    <w:p/>
-                  </w:txbxContent>
-                </v:textbox>
-              </v:shape>
-            </w:pict>
-          </mc:Fallback>
-        </mc:AlternateContent>
-      </w:r>
+      </w:pPr>
+    </w:p>
+    <w:p/>
+    <w:p>
       <w:r>
         <w:br w:type="page"/>
       </w:r>
     </w:p>
     <w:p>
       <w:pPr>
-        <w:pStyle w:val="Heading1"/>
+        <w:pStyle w:val="1"/>
       </w:pPr>
       <w:r>
         <w:lastRenderedPageBreak/>
@@ -2083,7 +1310,7 @@
     </w:p>
     <w:p>
       <w:pPr>
-        <w:pStyle w:val="Heading2"/>
+        <w:pStyle w:val="2"/>
       </w:pPr>
       <w:r>
         <w:t>The most important things I learnt:</w:t>
@@ -2095,219 +1322,152 @@
           <w:lang w:val="en-AU"/>
         </w:rPr>
       </w:pPr>
-      <w:r>
-        <w:t xml:space="preserve">Think about what you have learnt in this </w:t>
-      </w:r>
-      <w:r>
-        <w:t>unit</w:t>
-      </w:r>
-      <w:r>
-        <w:t xml:space="preserve"> and reflect on what you think were key learning points, </w:t>
-      </w:r>
-      <w:r>
-        <w:t>tasks, activities, etc</w:t>
-      </w:r>
-      <w:r>
-        <w:t>.</w:t>
-      </w:r>
-      <w:r>
+    </w:p>
+    <w:p>
+      <w:pPr>
+        <w:spacing w:line="360" w:lineRule="auto"/>
+        <w:rPr>
+          <w:lang w:val="en-AU"/>
+        </w:rPr>
+      </w:pPr>
+      <w:r>
+        <w:rPr>
+          <w:lang w:val="en-AU"/>
+        </w:rPr>
+        <w:t>In this unit, the most important things I learned include advanced web design principles, server-side scripting, and database integration. Key learning points were mastering responsive web design with HTML, CSS, and JavaScript to create user-centric and visually appealing applications. I also gained significant experience in server-side technologies like Node.js and Express, which enabled me to develop dynamic, data-driven applications.</w:t>
+      </w:r>
+    </w:p>
+    <w:p/>
+    <w:p>
+      <w:pPr>
+        <w:pStyle w:val="2"/>
+      </w:pPr>
+      <w:r>
+        <w:t>I feel I learnt these topics, concepts, and/or tools really well:</w:t>
+      </w:r>
+    </w:p>
+    <w:p/>
+    <w:p>
+      <w:pPr>
+        <w:spacing w:line="360" w:lineRule="auto"/>
+      </w:pPr>
+      <w:r>
+        <w:t>I am particularly confident in creating responsive web designs using HTML, CSS, and JavaScript, ensuring that websites function seamlessly across various devices. I have a solid grasp of server-side scripting with Node.js and Express, enabling me to build and manage robust server-side applications.</w:t>
+      </w:r>
+      <w:r>
+        <w:rPr>
+          <w:rFonts w:hint="eastAsia"/>
+          <w:lang w:eastAsia="zh-CN"/>
+        </w:rPr>
         <w:t xml:space="preserve"> </w:t>
       </w:r>
       <w:r>
-        <w:t>Did you learn what you wanted/expected to learn?</w:t>
-      </w:r>
-    </w:p>
-    <w:p>
-      <w:r>
+        <w:t>My experience in debugging and optimizing both front-end and back-end code has further enhanced my ability to develop efficient, high-performance web solutions.</w:t>
+      </w:r>
+    </w:p>
+    <w:p/>
+    <w:p>
+      <w:pPr>
+        <w:pStyle w:val="2"/>
+      </w:pPr>
+      <w:r>
+        <w:t>I found the following topics particularly challenging:</w:t>
+      </w:r>
+    </w:p>
+    <w:p/>
+    <w:p>
+      <w:pPr>
+        <w:spacing w:line="360" w:lineRule="auto"/>
+      </w:pPr>
+      <w:r>
+        <w:t>The most challenging part of the unit was mastering server-side scripting and database integration, particularly when dealing with complex interactions between the server and the database. Understanding how to effectively manage routes, middleware, and asynchronous operations in Node.js, along with designing efficient database schemas and writing optimized queries, required significant effort and practice.</w:t>
+      </w:r>
+    </w:p>
+    <w:p>
+      <w:pPr>
+        <w:spacing w:line="360" w:lineRule="auto"/>
+      </w:pPr>
+      <w:r>
+        <w:t>I have since gained confidence in these areas, successfully applying these skills to build functional and scalable web applications. I learned that I am resilient and adaptable when faced with complex problems, often breaking them down into manageable parts and seeking out additional resources when needed. This approach not only helped me overcome the challenges but also strengthened my problem-solving skills and reinforced my ability to tackle intricate technical tasks.</w:t>
+      </w:r>
+    </w:p>
+    <w:p>
+      <w:pPr>
         <w:rPr>
-          <w:noProof/>
-          <w:lang w:val="en-GB" w:eastAsia="en-GB"/>
+          <w:lang w:val="en-AU"/>
         </w:rPr>
-        <mc:AlternateContent>
-          <mc:Choice Requires="wps">
-            <w:drawing>
-              <wp:anchor distT="0" distB="0" distL="114300" distR="114300" simplePos="0" relativeHeight="251678720" behindDoc="0" locked="0" layoutInCell="1" allowOverlap="1" wp14:anchorId="29D6C4E2" wp14:editId="6802DC05">
-                <wp:simplePos x="0" y="0"/>
-                <wp:positionH relativeFrom="column">
-                  <wp:posOffset>3111500</wp:posOffset>
-                </wp:positionH>
-                <wp:positionV relativeFrom="paragraph">
-                  <wp:posOffset>156210</wp:posOffset>
-                </wp:positionV>
-                <wp:extent cx="2857500" cy="1028700"/>
-                <wp:effectExtent l="0" t="177800" r="12700" b="12700"/>
-                <wp:wrapNone/>
-                <wp:docPr id="19" name="Rectangular Callout 19"/>
-                <wp:cNvGraphicFramePr/>
-                <a:graphic xmlns:a="http://schemas.openxmlformats.org/drawingml/2006/main">
-                  <a:graphicData uri="http://schemas.microsoft.com/office/word/2010/wordprocessingShape">
-                    <wps:wsp>
-                      <wps:cNvSpPr/>
-                      <wps:spPr>
-                        <a:xfrm>
-                          <a:off x="0" y="0"/>
-                          <a:ext cx="2857500" cy="1028700"/>
-                        </a:xfrm>
-                        <a:prstGeom prst="wedgeRectCallout">
-                          <a:avLst>
-                            <a:gd name="adj1" fmla="val -39190"/>
-                            <a:gd name="adj2" fmla="val -65767"/>
-                          </a:avLst>
-                        </a:prstGeom>
-                      </wps:spPr>
-                      <wps:style>
-                        <a:lnRef idx="1">
-                          <a:schemeClr val="accent1"/>
-                        </a:lnRef>
-                        <a:fillRef idx="3">
-                          <a:schemeClr val="accent1"/>
-                        </a:fillRef>
-                        <a:effectRef idx="2">
-                          <a:schemeClr val="accent1"/>
-                        </a:effectRef>
-                        <a:fontRef idx="minor">
-                          <a:schemeClr val="lt1"/>
-                        </a:fontRef>
-                      </wps:style>
-                      <wps:txbx>
-                        <w:txbxContent>
-                          <w:p>
-                            <w:pPr>
-                              <w:jc w:val="center"/>
-                            </w:pPr>
-                            <w:r>
-                              <w:t xml:space="preserve">Reflect on your learning and discuss these areas. </w:t>
-                            </w:r>
-                            <w:r>
-                              <w:t>The text provided outlines what we want you to discuss in this section – this should be read and then deleted</w:t>
-                            </w:r>
-                            <w:r>
-                              <w:t xml:space="preserve"> so that each reflection contains just your text.</w:t>
-                            </w:r>
-                            <w:r>
-                              <w:t xml:space="preserve"> </w:t>
-                            </w:r>
-                          </w:p>
-                          <w:p/>
-                        </w:txbxContent>
-                      </wps:txbx>
-                      <wps:bodyPr rot="0" spcFirstLastPara="0" vertOverflow="overflow" horzOverflow="overflow" vert="horz" wrap="square" lIns="91440" tIns="45720" rIns="91440" bIns="45720" numCol="1" spcCol="0" rtlCol="0" fromWordArt="0" anchor="ctr" anchorCtr="0" forceAA="0" compatLnSpc="1">
-                        <a:prstTxWarp prst="textNoShape">
-                          <a:avLst/>
-                        </a:prstTxWarp>
-                        <a:noAutofit/>
-                      </wps:bodyPr>
-                    </wps:wsp>
-                  </a:graphicData>
-                </a:graphic>
-                <wp14:sizeRelH relativeFrom="margin">
-                  <wp14:pctWidth>0</wp14:pctWidth>
-                </wp14:sizeRelH>
-                <wp14:sizeRelV relativeFrom="margin">
-                  <wp14:pctHeight>0</wp14:pctHeight>
-                </wp14:sizeRelV>
-              </wp:anchor>
-            </w:drawing>
-          </mc:Choice>
-          <mc:Fallback>
-            <w:pict>
-              <v:shape w14:anchorId="29D6C4E2" id="Rectangular Callout 19" o:spid="_x0000_s1035" type="#_x0000_t61" style="position:absolute;margin-left:245pt;margin-top:12.3pt;width:225pt;height:81pt;z-index:251678720;visibility:visible;mso-wrap-style:square;mso-width-percent:0;mso-height-percent:0;mso-wrap-distance-left:9pt;mso-wrap-distance-top:0;mso-wrap-distance-right:9pt;mso-wrap-distance-bottom:0;mso-position-horizontal:absolute;mso-position-horizontal-relative:text;mso-position-vertical:absolute;mso-position-vertical-relative:text;mso-width-percent:0;mso-height-percent:0;mso-width-relative:margin;mso-height-relative:margin;v-text-anchor:middle" o:gfxdata="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" adj="2335,-3406" fillcolor="#65a0d7 [3028]" strokecolor="#5b9bd5 [3204]" strokeweight=".5pt">
-                <v:fill color2="#5898d4 [3172]" rotate="t" colors="0 #71a6db;.5 #559bdb;1 #438ac9" focus="100%" type="gradient">
-                  <o:fill v:ext="view" type="gradientUnscaled"/>
-                </v:fill>
-                <v:textbox>
-                  <w:txbxContent>
-                    <w:p>
-                      <w:pPr>
-                        <w:jc w:val="center"/>
-                      </w:pPr>
-                      <w:r>
-                        <w:t xml:space="preserve">Reflect on your learning and discuss these areas. </w:t>
-                      </w:r>
-                      <w:r>
-                        <w:t>The text provided outlines what we want you to discuss in this section – this should be read and then deleted</w:t>
-                      </w:r>
-                      <w:r>
-                        <w:t xml:space="preserve"> so that each reflection contains just your text.</w:t>
-                      </w:r>
-                      <w:r>
-                        <w:t xml:space="preserve"> </w:t>
-                      </w:r>
-                    </w:p>
-                    <w:p/>
-                  </w:txbxContent>
-                </v:textbox>
-              </v:shape>
-            </w:pict>
-          </mc:Fallback>
-        </mc:AlternateContent>
-      </w:r>
-    </w:p>
-    <w:p>
-      <w:pPr>
-        <w:pStyle w:val="Heading2"/>
-      </w:pPr>
-      <w:r>
-        <w:t>I feel I learnt these topics, concepts, and/or tools really well:</w:t>
-      </w:r>
-    </w:p>
-    <w:p>
-      <w:r>
-        <w:t>What things are you really confident about now?</w:t>
-      </w:r>
+      </w:pPr>
     </w:p>
     <w:p/>
     <w:p>
       <w:pPr>
-        <w:pStyle w:val="Heading2"/>
-      </w:pPr>
-      <w:r>
-        <w:t>I found the following topics particularly challenging:</w:t>
-      </w:r>
-    </w:p>
-    <w:p>
-      <w:r>
-        <w:t>What was the most challenging part of the unit? Have you mastered those ideas, concepts, or skills now? What did you learn about yourself in how you dealt with these challenges?</w:t>
+        <w:pStyle w:val="2"/>
+      </w:pPr>
+      <w:r>
+        <w:t>I found the following topics particularly interesting:</w:t>
       </w:r>
     </w:p>
     <w:p/>
     <w:p>
       <w:pPr>
-        <w:pStyle w:val="Heading2"/>
-      </w:pPr>
-      <w:r>
-        <w:t>I found the following topics particularly interesting:</w:t>
-      </w:r>
-    </w:p>
-    <w:p>
-      <w:r>
-        <w:t>What was the most interesting or valuable thing you learnt from this unit? This could be related to the unit concepts, or general things you learnt about yourself.</w:t>
+        <w:spacing w:line="360" w:lineRule="auto"/>
+      </w:pPr>
+      <w:r>
+        <w:lastRenderedPageBreak/>
+        <w:t>The most interesting and valuable thing I learned from this unit was the integration of server-side scripting with front-end development, particularly how seamlessly connecting these components can create dynamic and responsive web applications. I found it fascinating to see how server-side technologies like Node.js and Express interact with databases to manage and manipulate data effectively, enhancing the functionality of web applications.</w:t>
+      </w:r>
+    </w:p>
+    <w:p>
+      <w:pPr>
+        <w:spacing w:line="360" w:lineRule="auto"/>
+      </w:pPr>
+      <w:r>
+        <w:t>On a personal level, I discovered my enthusiasm for tackling complex problems and my ability to persist through challenging tasks. This unit highlighted my capability to learn and adapt quickly, reinforcing my passion for web development and my commitment to continuous improvement in this field.</w:t>
+      </w:r>
+    </w:p>
+    <w:p>
+      <w:pPr>
+        <w:rPr>
+          <w:lang w:val="en-AU"/>
+        </w:rPr>
+      </w:pPr>
+    </w:p>
+    <w:p>
+      <w:pPr>
+        <w:rPr>
+          <w:lang w:val="en-AU"/>
+        </w:rPr>
+      </w:pPr>
+    </w:p>
+    <w:p>
+      <w:pPr>
+        <w:pStyle w:val="2"/>
+      </w:pPr>
+      <w:r>
+        <w:t>I still need to work on the following areas:</w:t>
       </w:r>
     </w:p>
     <w:p/>
     <w:p>
       <w:pPr>
-        <w:pStyle w:val="Heading2"/>
-      </w:pPr>
-      <w:r>
-        <w:t>I still need to work on the following areas:</w:t>
-      </w:r>
-    </w:p>
-    <w:p>
-      <w:r>
-        <w:t xml:space="preserve">University is about developing lifelong learning skills. Given what you have achieved already, what is the next step for you? How will you build upon what you learnt in this unit? This could be related to the unit concepts and skills, or to </w:t>
-      </w:r>
-      <w:r>
-        <w:t>personal traits you identified as needing further development.</w:t>
-      </w:r>
-      <w:r>
-        <w:t xml:space="preserve"> </w:t>
+        <w:spacing w:line="360" w:lineRule="auto"/>
+      </w:pPr>
+      <w:r>
+        <w:t>I still need to work on advanced debugging and performance optimization techniques, particularly for complex web applications with large-scale data operations. Although I have made significant progress, refining these skills will be crucial for ensuring optimal performance and reliability in real-world projects.</w:t>
+      </w:r>
+    </w:p>
+    <w:p>
+      <w:pPr>
+        <w:spacing w:line="360" w:lineRule="auto"/>
+      </w:pPr>
+      <w:r>
+        <w:t>The next step for me is to build upon what I’ve learned by actively seeking opportunities to work on more complex projects, such as contributing to open-source initiatives or undertaking freelance web development tasks. I will focus on applying advanced debugging tools and performance optimization strategies to enhance my proficiency.</w:t>
       </w:r>
     </w:p>
     <w:p/>
     <w:p>
       <w:pPr>
-        <w:pStyle w:val="Heading2"/>
+        <w:pStyle w:val="2"/>
       </w:pPr>
       <w:r>
         <w:t>The things that helped me most were:</w:t>
@@ -2319,49 +1479,81 @@
         <w:t xml:space="preserve"> </w:t>
       </w:r>
     </w:p>
-    <w:p>
-      <w:r>
-        <w:t>What were the most helpful/useful resources</w:t>
-      </w:r>
-      <w:r>
-        <w:t>? How did they assist you with your learning?</w:t>
-      </w:r>
-      <w:bookmarkStart w:id="0" w:name="_GoBack"/>
-      <w:bookmarkEnd w:id="0"/>
-    </w:p>
     <w:p/>
     <w:p>
       <w:pPr>
-        <w:pStyle w:val="Heading2"/>
+        <w:spacing w:line="360" w:lineRule="auto"/>
+        <w:rPr>
+          <w:rFonts w:hint="eastAsia"/>
+        </w:rPr>
+      </w:pPr>
+      <w:r>
+        <w:t xml:space="preserve">The most helpful resources </w:t>
+      </w:r>
+      <w:proofErr w:type="gramStart"/>
+      <w:r>
+        <w:rPr>
+          <w:rFonts w:hint="eastAsia"/>
+        </w:rPr>
+        <w:t>is</w:t>
+      </w:r>
+      <w:proofErr w:type="gramEnd"/>
+      <w:r>
+        <w:rPr>
+          <w:rFonts w:hint="eastAsia"/>
+        </w:rPr>
+        <w:t xml:space="preserve"> </w:t>
+      </w:r>
+      <w:r>
+        <w:t>Video Tutorials</w:t>
+      </w:r>
+      <w:r>
+        <w:rPr>
+          <w:rFonts w:hint="eastAsia"/>
+        </w:rPr>
+        <w:t xml:space="preserve">. </w:t>
+      </w:r>
+      <w:r>
+        <w:t>YouTube videos provided clear, step-by-step explanations and visual demonstrations of complex web development concepts, making it easier to understand and apply technologies like Node.js, Express</w:t>
+      </w:r>
+      <w:r>
+        <w:rPr>
+          <w:rFonts w:hint="eastAsia"/>
+        </w:rPr>
+        <w:t xml:space="preserve"> and sqlite3.</w:t>
+      </w:r>
+    </w:p>
+    <w:p/>
+    <w:p>
+      <w:pPr>
+        <w:pStyle w:val="2"/>
       </w:pPr>
       <w:r>
         <w:t>My progress in this unit was …:</w:t>
       </w:r>
     </w:p>
     <w:p>
-      <w:r>
-        <w:t xml:space="preserve">Include a screenshot of your </w:t>
-      </w:r>
-      <w:r>
+      <w:pPr>
         <w:rPr>
-          <w:b/>
+          <w:lang w:eastAsia="zh-CN"/>
         </w:rPr>
-        <w:t>progress graph</w:t>
-      </w:r>
-      <w:r>
-        <w:t xml:space="preserve"> from </w:t>
-      </w:r>
-      <w:r>
+      </w:pPr>
+    </w:p>
+    <w:p>
+      <w:pPr>
         <w:rPr>
-          <w:b/>
+          <w:rFonts w:hint="eastAsia"/>
+          <w:lang w:eastAsia="zh-CN"/>
         </w:rPr>
-        <w:t>OnTrack</w:t>
-      </w:r>
-      <w:r>
-        <w:t>, and comment on what happened from your perspective… what does the graph say about how you approached the unit?</w:t>
-      </w:r>
-    </w:p>
-    <w:p/>
+      </w:pPr>
+      <w:r>
+        <w:rPr>
+          <w:rFonts w:hint="eastAsia"/>
+          <w:lang w:eastAsia="zh-CN"/>
+        </w:rPr>
+        <w:t>I have finished all tasks.</w:t>
+      </w:r>
+    </w:p>
     <w:p>
       <w:r>
         <w:rPr>
@@ -2369,10 +1561,10 @@
         </w:rPr>
         <w:lastRenderedPageBreak/>
         <w:drawing>
-          <wp:inline distT="0" distB="0" distL="0" distR="0" wp14:anchorId="0BB6BAA1" wp14:editId="7C0B76CC">
-            <wp:extent cx="4280535" cy="3609507"/>
-            <wp:effectExtent l="0" t="0" r="12065" b="0"/>
-            <wp:docPr id="2" name="Picture 2"/>
+          <wp:inline distT="0" distB="0" distL="0" distR="0" wp14:anchorId="4D1D8D6D" wp14:editId="2554DB14">
+            <wp:extent cx="5727700" cy="4456430"/>
+            <wp:effectExtent l="0" t="0" r="6350" b="1270"/>
+            <wp:docPr id="433098797" name="图片 1"/>
             <wp:cNvGraphicFramePr>
               <a:graphicFrameLocks xmlns:a="http://schemas.openxmlformats.org/drawingml/2006/main" noChangeAspect="1"/>
             </wp:cNvGraphicFramePr>
@@ -2380,11 +1572,11 @@
               <a:graphicData uri="http://schemas.openxmlformats.org/drawingml/2006/picture">
                 <pic:pic xmlns:pic="http://schemas.openxmlformats.org/drawingml/2006/picture">
                   <pic:nvPicPr>
-                    <pic:cNvPr id="1" name=""/>
+                    <pic:cNvPr id="433098797" name=""/>
                     <pic:cNvPicPr/>
                   </pic:nvPicPr>
                   <pic:blipFill>
-                    <a:blip r:embed="rId13"/>
+                    <a:blip r:embed="rId14"/>
                     <a:stretch>
                       <a:fillRect/>
                     </a:stretch>
@@ -2392,7 +1584,7 @@
                   <pic:spPr>
                     <a:xfrm>
                       <a:off x="0" y="0"/>
-                      <a:ext cx="4283285" cy="3611826"/>
+                      <a:ext cx="5727700" cy="4456430"/>
                     </a:xfrm>
                     <a:prstGeom prst="rect">
                       <a:avLst/>
@@ -2406,9 +1598,10 @@
       </w:r>
     </w:p>
     <w:p/>
-    <w:p>
-      <w:pPr>
-        <w:pStyle w:val="Heading2"/>
+    <w:p/>
+    <w:p>
+      <w:pPr>
+        <w:pStyle w:val="2"/>
       </w:pPr>
       <w:r>
         <w:t xml:space="preserve">If I did this unit </w:t>
@@ -2420,49 +1613,41 @@
         <w:t xml:space="preserve"> I would do the following things differently:</w:t>
       </w:r>
     </w:p>
-    <w:p>
-      <w:r>
-        <w:t xml:space="preserve">Looking back, what is it that you think you could have done differently to help you achieve the most you could in this unit (both in terms of </w:t>
-      </w:r>
-      <w:r>
-        <w:t>the unit concepts and skills, and in terms of personal growth</w:t>
-      </w:r>
-      <w:proofErr w:type="gramStart"/>
-      <w:r>
-        <w:t>).</w:t>
-      </w:r>
-      <w:proofErr w:type="gramEnd"/>
-      <w:r>
-        <w:t xml:space="preserve"> H</w:t>
-      </w:r>
-      <w:r>
-        <w:t>ow will you approach learning in the future?</w:t>
-      </w:r>
-    </w:p>
     <w:p/>
     <w:p>
       <w:pPr>
-        <w:pStyle w:val="Heading2"/>
+        <w:spacing w:line="360" w:lineRule="auto"/>
+      </w:pPr>
+      <w:r>
+        <w:t>If I did this unit again, I would start by setting clearer learning goals and milestones at the beginning, which would help me stay focused and track my progress more effectively. I would also engage more actively in collaborative projects and peer discussions to gain different perspectives and deepen my understanding of complex concepts. Additionally, I would allocate more time to hands-on practice, particularly with advanced topics like performance optimization and debugging, to build greater confidence and proficiency.</w:t>
+      </w:r>
+    </w:p>
+    <w:p/>
+    <w:p>
+      <w:pPr>
+        <w:pStyle w:val="2"/>
       </w:pPr>
       <w:r>
         <w:t>Other…:</w:t>
       </w:r>
     </w:p>
-    <w:p>
-      <w:r>
-        <w:t>Adjust this heading to a</w:t>
-      </w:r>
-      <w:r>
-        <w:t xml:space="preserve">dd any other reflections you think help you demonstrate </w:t>
-      </w:r>
-      <w:r>
-        <w:t>what you got out of this unit, and how it has or will help shape you as an IT Professional.</w:t>
+    <w:p/>
+    <w:p>
+      <w:pPr>
+        <w:spacing w:line="360" w:lineRule="auto"/>
+      </w:pPr>
+      <w:r>
+        <w:t xml:space="preserve">This unit has not only deepened my technical expertise but also significantly contributed to my development as an IT professional. The hands-on experience with web technologies and server-side scripting has strengthened my problem-solving skills and ability to handle complex technical challenges. Engaging with diverse resources and collaborative projects </w:t>
+      </w:r>
+      <w:r>
+        <w:lastRenderedPageBreak/>
+        <w:t>has enhanced my communication and teamwork abilities, essential for success in the industry.</w:t>
       </w:r>
     </w:p>
     <w:sectPr>
-      <w:headerReference w:type="default" r:id="rId14"/>
-      <w:footerReference w:type="even" r:id="rId15"/>
-      <w:footerReference w:type="default" r:id="rId16"/>
+      <w:headerReference w:type="default" r:id="rId15"/>
+      <w:footerReference w:type="even" r:id="rId16"/>
+      <w:footerReference w:type="default" r:id="rId17"/>
       <w:pgSz w:w="11900" w:h="16840"/>
       <w:pgMar w:top="1440" w:right="1440" w:bottom="1440" w:left="1440" w:header="708" w:footer="1071" w:gutter="0"/>
       <w:cols w:space="708"/>
@@ -2474,7 +1659,7 @@
 </file>
 
 <file path=word/endnotes.xml><?xml version="1.0" encoding="utf-8"?>
-<w:endnotes xmlns:wpc="http://schemas.microsoft.com/office/word/2010/wordprocessingCanvas" xmlns:cx="http://schemas.microsoft.com/office/drawing/2014/chartex" xmlns:cx1="http://schemas.microsoft.com/office/drawing/2015/9/8/chartex" xmlns:cx2="http://schemas.microsoft.com/office/drawing/2015/10/21/chartex" xmlns:cx3="http://schemas.microsoft.com/office/drawing/2016/5/9/chartex" xmlns:cx4="http://schemas.microsoft.com/office/drawing/2016/5/10/chartex" xmlns:cx5="http://schemas.microsoft.com/office/drawing/2016/5/11/chartex" xmlns:cx6="http://schemas.microsoft.com/office/drawing/2016/5/12/chartex" xmlns:cx7="http://schemas.microsoft.com/office/drawing/2016/5/13/chartex" xmlns:cx8="http://schemas.microsoft.com/office/drawing/2016/5/14/chartex" xmlns:mc="http://schemas.openxmlformats.org/markup-compatibility/2006" xmlns:aink="http://schemas.microsoft.com/office/drawing/2016/ink" xmlns:am3d="http://schemas.microsoft.com/office/drawing/2017/model3d" xmlns:o="urn:schemas-microsoft-com:office:office" xmlns:r="http://schemas.openxmlformats.org/officeDocument/2006/relationships" xmlns:m="http://schemas.openxmlformats.org/officeDocument/2006/math" xmlns:v="urn:schemas-microsoft-com:vml" xmlns:wp14="http://schemas.microsoft.com/office/word/2010/wordprocessingDrawing" xmlns:wp="http://schemas.openxmlformats.org/drawingml/2006/wordprocessingDrawing" xmlns:w10="urn:schemas-microsoft-com:office:word" xmlns:w="http://schemas.openxmlformats.org/wordprocessingml/2006/main" xmlns:w14="http://schemas.microsoft.com/office/word/2010/wordml" xmlns:w15="http://schemas.microsoft.com/office/word/2012/wordml" xmlns:w16cid="http://schemas.microsoft.com/office/word/2016/wordml/cid" xmlns:w16se="http://schemas.microsoft.com/office/word/2015/wordml/symex" xmlns:wpg="http://schemas.microsoft.com/office/word/2010/wordprocessingGroup" xmlns:wpi="http://schemas.microsoft.com/office/word/2010/wordprocessingInk" xmlns:wne="http://schemas.microsoft.com/office/word/2006/wordml" xmlns:wps="http://schemas.microsoft.com/office/word/2010/wordprocessingShape" mc:Ignorable="w14 w15 w16se w16cid wp14">
+<w:endnotes xmlns:wpc="http://schemas.microsoft.com/office/word/2010/wordprocessingCanvas" xmlns:cx="http://schemas.microsoft.com/office/drawing/2014/chartex" xmlns:cx1="http://schemas.microsoft.com/office/drawing/2015/9/8/chartex" xmlns:cx2="http://schemas.microsoft.com/office/drawing/2015/10/21/chartex" xmlns:cx3="http://schemas.microsoft.com/office/drawing/2016/5/9/chartex" xmlns:cx4="http://schemas.microsoft.com/office/drawing/2016/5/10/chartex" xmlns:cx5="http://schemas.microsoft.com/office/drawing/2016/5/11/chartex" xmlns:cx6="http://schemas.microsoft.com/office/drawing/2016/5/12/chartex" xmlns:cx7="http://schemas.microsoft.com/office/drawing/2016/5/13/chartex" xmlns:cx8="http://schemas.microsoft.com/office/drawing/2016/5/14/chartex" xmlns:mc="http://schemas.openxmlformats.org/markup-compatibility/2006" xmlns:aink="http://schemas.microsoft.com/office/drawing/2016/ink" xmlns:am3d="http://schemas.microsoft.com/office/drawing/2017/model3d" xmlns:o="urn:schemas-microsoft-com:office:office" xmlns:oel="http://schemas.microsoft.com/office/2019/extlst" xmlns:r="http://schemas.openxmlformats.org/officeDocument/2006/relationships" xmlns:m="http://schemas.openxmlformats.org/officeDocument/2006/math" xmlns:v="urn:schemas-microsoft-com:vml" xmlns:wp14="http://schemas.microsoft.com/office/word/2010/wordprocessingDrawing" xmlns:wp="http://schemas.openxmlformats.org/drawingml/2006/wordprocessingDrawing" xmlns:w10="urn:schemas-microsoft-com:office:word" xmlns:w="http://schemas.openxmlformats.org/wordprocessingml/2006/main" xmlns:w14="http://schemas.microsoft.com/office/word/2010/wordml" xmlns:w15="http://schemas.microsoft.com/office/word/2012/wordml" xmlns:w16cex="http://schemas.microsoft.com/office/word/2018/wordml/cex" xmlns:w16cid="http://schemas.microsoft.com/office/word/2016/wordml/cid" xmlns:w16="http://schemas.microsoft.com/office/word/2018/wordml" xmlns:w16du="http://schemas.microsoft.com/office/word/2023/wordml/word16du" xmlns:w16sdtdh="http://schemas.microsoft.com/office/word/2020/wordml/sdtdatahash" xmlns:w16se="http://schemas.microsoft.com/office/word/2015/wordml/symex" xmlns:wpg="http://schemas.microsoft.com/office/word/2010/wordprocessingGroup" xmlns:wpi="http://schemas.microsoft.com/office/word/2010/wordprocessingInk" xmlns:wne="http://schemas.microsoft.com/office/word/2006/wordml" xmlns:wps="http://schemas.microsoft.com/office/word/2010/wordprocessingShape" mc:Ignorable="w14 w15 w16se w16cid w16 w16cex w16sdtdh w16du wp14">
   <w:endnote w:type="separator" w:id="-1">
     <w:p>
       <w:r>
@@ -2493,37 +1678,37 @@
 </file>
 
 <file path=word/footer1.xml><?xml version="1.0" encoding="utf-8"?>
-<w:ftr xmlns:wpc="http://schemas.microsoft.com/office/word/2010/wordprocessingCanvas" xmlns:cx="http://schemas.microsoft.com/office/drawing/2014/chartex" xmlns:cx1="http://schemas.microsoft.com/office/drawing/2015/9/8/chartex" xmlns:cx2="http://schemas.microsoft.com/office/drawing/2015/10/21/chartex" xmlns:cx3="http://schemas.microsoft.com/office/drawing/2016/5/9/chartex" xmlns:cx4="http://schemas.microsoft.com/office/drawing/2016/5/10/chartex" xmlns:cx5="http://schemas.microsoft.com/office/drawing/2016/5/11/chartex" xmlns:cx6="http://schemas.microsoft.com/office/drawing/2016/5/12/chartex" xmlns:cx7="http://schemas.microsoft.com/office/drawing/2016/5/13/chartex" xmlns:cx8="http://schemas.microsoft.com/office/drawing/2016/5/14/chartex" xmlns:mc="http://schemas.openxmlformats.org/markup-compatibility/2006" xmlns:aink="http://schemas.microsoft.com/office/drawing/2016/ink" xmlns:am3d="http://schemas.microsoft.com/office/drawing/2017/model3d" xmlns:o="urn:schemas-microsoft-com:office:office" xmlns:r="http://schemas.openxmlformats.org/officeDocument/2006/relationships" xmlns:m="http://schemas.openxmlformats.org/officeDocument/2006/math" xmlns:v="urn:schemas-microsoft-com:vml" xmlns:wp14="http://schemas.microsoft.com/office/word/2010/wordprocessingDrawing" xmlns:wp="http://schemas.openxmlformats.org/drawingml/2006/wordprocessingDrawing" xmlns:w10="urn:schemas-microsoft-com:office:word" xmlns:w="http://schemas.openxmlformats.org/wordprocessingml/2006/main" xmlns:w14="http://schemas.microsoft.com/office/word/2010/wordml" xmlns:w15="http://schemas.microsoft.com/office/word/2012/wordml" xmlns:w16cid="http://schemas.microsoft.com/office/word/2016/wordml/cid" xmlns:w16se="http://schemas.microsoft.com/office/word/2015/wordml/symex" xmlns:wpg="http://schemas.microsoft.com/office/word/2010/wordprocessingGroup" xmlns:wpi="http://schemas.microsoft.com/office/word/2010/wordprocessingInk" xmlns:wne="http://schemas.microsoft.com/office/word/2006/wordml" xmlns:wps="http://schemas.microsoft.com/office/word/2010/wordprocessingShape" mc:Ignorable="w14 w15 w16se w16cid wp14">
+<w:ftr xmlns:wpc="http://schemas.microsoft.com/office/word/2010/wordprocessingCanvas" xmlns:cx="http://schemas.microsoft.com/office/drawing/2014/chartex" xmlns:cx1="http://schemas.microsoft.com/office/drawing/2015/9/8/chartex" xmlns:cx2="http://schemas.microsoft.com/office/drawing/2015/10/21/chartex" xmlns:cx3="http://schemas.microsoft.com/office/drawing/2016/5/9/chartex" xmlns:cx4="http://schemas.microsoft.com/office/drawing/2016/5/10/chartex" xmlns:cx5="http://schemas.microsoft.com/office/drawing/2016/5/11/chartex" xmlns:cx6="http://schemas.microsoft.com/office/drawing/2016/5/12/chartex" xmlns:cx7="http://schemas.microsoft.com/office/drawing/2016/5/13/chartex" xmlns:cx8="http://schemas.microsoft.com/office/drawing/2016/5/14/chartex" xmlns:mc="http://schemas.openxmlformats.org/markup-compatibility/2006" xmlns:aink="http://schemas.microsoft.com/office/drawing/2016/ink" xmlns:am3d="http://schemas.microsoft.com/office/drawing/2017/model3d" xmlns:o="urn:schemas-microsoft-com:office:office" xmlns:oel="http://schemas.microsoft.com/office/2019/extlst" xmlns:r="http://schemas.openxmlformats.org/officeDocument/2006/relationships" xmlns:m="http://schemas.openxmlformats.org/officeDocument/2006/math" xmlns:v="urn:schemas-microsoft-com:vml" xmlns:wp14="http://schemas.microsoft.com/office/word/2010/wordprocessingDrawing" xmlns:wp="http://schemas.openxmlformats.org/drawingml/2006/wordprocessingDrawing" xmlns:w10="urn:schemas-microsoft-com:office:word" xmlns:w="http://schemas.openxmlformats.org/wordprocessingml/2006/main" xmlns:w14="http://schemas.microsoft.com/office/word/2010/wordml" xmlns:w15="http://schemas.microsoft.com/office/word/2012/wordml" xmlns:w16cex="http://schemas.microsoft.com/office/word/2018/wordml/cex" xmlns:w16cid="http://schemas.microsoft.com/office/word/2016/wordml/cid" xmlns:w16="http://schemas.microsoft.com/office/word/2018/wordml" xmlns:w16du="http://schemas.microsoft.com/office/word/2023/wordml/word16du" xmlns:w16sdtdh="http://schemas.microsoft.com/office/word/2020/wordml/sdtdatahash" xmlns:w16se="http://schemas.microsoft.com/office/word/2015/wordml/symex" xmlns:wpg="http://schemas.microsoft.com/office/word/2010/wordprocessingGroup" xmlns:wpi="http://schemas.microsoft.com/office/word/2010/wordprocessingInk" xmlns:wne="http://schemas.microsoft.com/office/word/2006/wordml" xmlns:wps="http://schemas.microsoft.com/office/word/2010/wordprocessingShape" mc:Ignorable="w14 w15 w16se w16cid w16 w16cex w16sdtdh w16du wp14">
   <w:p>
     <w:pPr>
-      <w:pStyle w:val="Footer"/>
+      <w:pStyle w:val="a9"/>
       <w:framePr w:wrap="none" w:vAnchor="text" w:hAnchor="margin" w:xAlign="right" w:y="1"/>
       <w:rPr>
-        <w:rStyle w:val="PageNumber"/>
+        <w:rStyle w:val="ac"/>
       </w:rPr>
     </w:pPr>
     <w:r>
       <w:rPr>
-        <w:rStyle w:val="PageNumber"/>
+        <w:rStyle w:val="ac"/>
       </w:rPr>
       <w:fldChar w:fldCharType="begin"/>
     </w:r>
     <w:r>
       <w:rPr>
-        <w:rStyle w:val="PageNumber"/>
+        <w:rStyle w:val="ac"/>
       </w:rPr>
       <w:instrText xml:space="preserve">PAGE  </w:instrText>
     </w:r>
     <w:r>
       <w:rPr>
-        <w:rStyle w:val="PageNumber"/>
+        <w:rStyle w:val="ac"/>
       </w:rPr>
       <w:fldChar w:fldCharType="end"/>
     </w:r>
   </w:p>
   <w:p>
     <w:pPr>
-      <w:pStyle w:val="Footer"/>
+      <w:pStyle w:val="a9"/>
       <w:ind w:right="360"/>
     </w:pPr>
   </w:p>
@@ -2531,50 +1716,50 @@
 </file>
 
 <file path=word/footer2.xml><?xml version="1.0" encoding="utf-8"?>
-<w:ftr xmlns:wpc="http://schemas.microsoft.com/office/word/2010/wordprocessingCanvas" xmlns:cx="http://schemas.microsoft.com/office/drawing/2014/chartex" xmlns:cx1="http://schemas.microsoft.com/office/drawing/2015/9/8/chartex" xmlns:cx2="http://schemas.microsoft.com/office/drawing/2015/10/21/chartex" xmlns:cx3="http://schemas.microsoft.com/office/drawing/2016/5/9/chartex" xmlns:cx4="http://schemas.microsoft.com/office/drawing/2016/5/10/chartex" xmlns:cx5="http://schemas.microsoft.com/office/drawing/2016/5/11/chartex" xmlns:cx6="http://schemas.microsoft.com/office/drawing/2016/5/12/chartex" xmlns:cx7="http://schemas.microsoft.com/office/drawing/2016/5/13/chartex" xmlns:cx8="http://schemas.microsoft.com/office/drawing/2016/5/14/chartex" xmlns:mc="http://schemas.openxmlformats.org/markup-compatibility/2006" xmlns:aink="http://schemas.microsoft.com/office/drawing/2016/ink" xmlns:am3d="http://schemas.microsoft.com/office/drawing/2017/model3d" xmlns:o="urn:schemas-microsoft-com:office:office" xmlns:r="http://schemas.openxmlformats.org/officeDocument/2006/relationships" xmlns:m="http://schemas.openxmlformats.org/officeDocument/2006/math" xmlns:v="urn:schemas-microsoft-com:vml" xmlns:wp14="http://schemas.microsoft.com/office/word/2010/wordprocessingDrawing" xmlns:wp="http://schemas.openxmlformats.org/drawingml/2006/wordprocessingDrawing" xmlns:w10="urn:schemas-microsoft-com:office:word" xmlns:w="http://schemas.openxmlformats.org/wordprocessingml/2006/main" xmlns:w14="http://schemas.microsoft.com/office/word/2010/wordml" xmlns:w15="http://schemas.microsoft.com/office/word/2012/wordml" xmlns:w16cid="http://schemas.microsoft.com/office/word/2016/wordml/cid" xmlns:w16se="http://schemas.microsoft.com/office/word/2015/wordml/symex" xmlns:wpg="http://schemas.microsoft.com/office/word/2010/wordprocessingGroup" xmlns:wpi="http://schemas.microsoft.com/office/word/2010/wordprocessingInk" xmlns:wne="http://schemas.microsoft.com/office/word/2006/wordml" xmlns:wps="http://schemas.microsoft.com/office/word/2010/wordprocessingShape" mc:Ignorable="w14 w15 w16se w16cid wp14">
+<w:ftr xmlns:wpc="http://schemas.microsoft.com/office/word/2010/wordprocessingCanvas" xmlns:cx="http://schemas.microsoft.com/office/drawing/2014/chartex" xmlns:cx1="http://schemas.microsoft.com/office/drawing/2015/9/8/chartex" xmlns:cx2="http://schemas.microsoft.com/office/drawing/2015/10/21/chartex" xmlns:cx3="http://schemas.microsoft.com/office/drawing/2016/5/9/chartex" xmlns:cx4="http://schemas.microsoft.com/office/drawing/2016/5/10/chartex" xmlns:cx5="http://schemas.microsoft.com/office/drawing/2016/5/11/chartex" xmlns:cx6="http://schemas.microsoft.com/office/drawing/2016/5/12/chartex" xmlns:cx7="http://schemas.microsoft.com/office/drawing/2016/5/13/chartex" xmlns:cx8="http://schemas.microsoft.com/office/drawing/2016/5/14/chartex" xmlns:mc="http://schemas.openxmlformats.org/markup-compatibility/2006" xmlns:aink="http://schemas.microsoft.com/office/drawing/2016/ink" xmlns:am3d="http://schemas.microsoft.com/office/drawing/2017/model3d" xmlns:o="urn:schemas-microsoft-com:office:office" xmlns:oel="http://schemas.microsoft.com/office/2019/extlst" xmlns:r="http://schemas.openxmlformats.org/officeDocument/2006/relationships" xmlns:m="http://schemas.openxmlformats.org/officeDocument/2006/math" xmlns:v="urn:schemas-microsoft-com:vml" xmlns:wp14="http://schemas.microsoft.com/office/word/2010/wordprocessingDrawing" xmlns:wp="http://schemas.openxmlformats.org/drawingml/2006/wordprocessingDrawing" xmlns:w10="urn:schemas-microsoft-com:office:word" xmlns:w="http://schemas.openxmlformats.org/wordprocessingml/2006/main" xmlns:w14="http://schemas.microsoft.com/office/word/2010/wordml" xmlns:w15="http://schemas.microsoft.com/office/word/2012/wordml" xmlns:w16cex="http://schemas.microsoft.com/office/word/2018/wordml/cex" xmlns:w16cid="http://schemas.microsoft.com/office/word/2016/wordml/cid" xmlns:w16="http://schemas.microsoft.com/office/word/2018/wordml" xmlns:w16du="http://schemas.microsoft.com/office/word/2023/wordml/word16du" xmlns:w16sdtdh="http://schemas.microsoft.com/office/word/2020/wordml/sdtdatahash" xmlns:w16se="http://schemas.microsoft.com/office/word/2015/wordml/symex" xmlns:wpg="http://schemas.microsoft.com/office/word/2010/wordprocessingGroup" xmlns:wpi="http://schemas.microsoft.com/office/word/2010/wordprocessingInk" xmlns:wne="http://schemas.microsoft.com/office/word/2006/wordml" xmlns:wps="http://schemas.microsoft.com/office/word/2010/wordprocessingShape" mc:Ignorable="w14 w15 w16se w16cid w16 w16cex w16sdtdh w16du wp14">
   <w:p>
     <w:pPr>
-      <w:pStyle w:val="Footer"/>
+      <w:pStyle w:val="a9"/>
       <w:framePr w:wrap="none" w:vAnchor="text" w:hAnchor="margin" w:xAlign="right" w:y="1"/>
       <w:rPr>
-        <w:rStyle w:val="PageNumber"/>
+        <w:rStyle w:val="ac"/>
       </w:rPr>
     </w:pPr>
     <w:r>
       <w:rPr>
-        <w:rStyle w:val="PageNumber"/>
+        <w:rStyle w:val="ac"/>
       </w:rPr>
       <w:fldChar w:fldCharType="begin"/>
     </w:r>
     <w:r>
       <w:rPr>
-        <w:rStyle w:val="PageNumber"/>
+        <w:rStyle w:val="ac"/>
       </w:rPr>
       <w:instrText xml:space="preserve">PAGE  </w:instrText>
     </w:r>
     <w:r>
       <w:rPr>
-        <w:rStyle w:val="PageNumber"/>
+        <w:rStyle w:val="ac"/>
       </w:rPr>
       <w:fldChar w:fldCharType="separate"/>
     </w:r>
     <w:r>
       <w:rPr>
-        <w:rStyle w:val="PageNumber"/>
+        <w:rStyle w:val="ac"/>
         <w:noProof/>
       </w:rPr>
       <w:t>5</w:t>
     </w:r>
     <w:r>
       <w:rPr>
-        <w:rStyle w:val="PageNumber"/>
+        <w:rStyle w:val="ac"/>
       </w:rPr>
       <w:fldChar w:fldCharType="end"/>
     </w:r>
   </w:p>
   <w:p>
     <w:pPr>
-      <w:pStyle w:val="Footer"/>
+      <w:pStyle w:val="a9"/>
       <w:ind w:right="360"/>
       <w:rPr>
         <w:lang w:val="en-AU"/>
@@ -2584,7 +1769,14 @@
       <w:rPr>
         <w:lang w:val="en-AU"/>
       </w:rPr>
-      <w:t>SIT???</w:t>
+      <w:t>SIT</w:t>
+    </w:r>
+    <w:r>
+      <w:rPr>
+        <w:rFonts w:hint="eastAsia"/>
+        <w:lang w:val="en-AU" w:eastAsia="zh-CN"/>
+      </w:rPr>
+      <w:t>774</w:t>
     </w:r>
     <w:r>
       <w:rPr>
@@ -2593,17 +1785,14 @@
       <w:t xml:space="preserve"> – </w:t>
     </w:r>
     <w:r>
-      <w:rPr>
-        <w:lang w:val="en-AU"/>
-      </w:rPr>
-      <w:t>UNIT NAME</w:t>
+      <w:t>Web Technologies and Development</w:t>
     </w:r>
   </w:p>
 </w:ftr>
 </file>
 
 <file path=word/footnotes.xml><?xml version="1.0" encoding="utf-8"?>
-<w:footnotes xmlns:wpc="http://schemas.microsoft.com/office/word/2010/wordprocessingCanvas" xmlns:cx="http://schemas.microsoft.com/office/drawing/2014/chartex" xmlns:cx1="http://schemas.microsoft.com/office/drawing/2015/9/8/chartex" xmlns:cx2="http://schemas.microsoft.com/office/drawing/2015/10/21/chartex" xmlns:cx3="http://schemas.microsoft.com/office/drawing/2016/5/9/chartex" xmlns:cx4="http://schemas.microsoft.com/office/drawing/2016/5/10/chartex" xmlns:cx5="http://schemas.microsoft.com/office/drawing/2016/5/11/chartex" xmlns:cx6="http://schemas.microsoft.com/office/drawing/2016/5/12/chartex" xmlns:cx7="http://schemas.microsoft.com/office/drawing/2016/5/13/chartex" xmlns:cx8="http://schemas.microsoft.com/office/drawing/2016/5/14/chartex" xmlns:mc="http://schemas.openxmlformats.org/markup-compatibility/2006" xmlns:aink="http://schemas.microsoft.com/office/drawing/2016/ink" xmlns:am3d="http://schemas.microsoft.com/office/drawing/2017/model3d" xmlns:o="urn:schemas-microsoft-com:office:office" xmlns:r="http://schemas.openxmlformats.org/officeDocument/2006/relationships" xmlns:m="http://schemas.openxmlformats.org/officeDocument/2006/math" xmlns:v="urn:schemas-microsoft-com:vml" xmlns:wp14="http://schemas.microsoft.com/office/word/2010/wordprocessingDrawing" xmlns:wp="http://schemas.openxmlformats.org/drawingml/2006/wordprocessingDrawing" xmlns:w10="urn:schemas-microsoft-com:office:word" xmlns:w="http://schemas.openxmlformats.org/wordprocessingml/2006/main" xmlns:w14="http://schemas.microsoft.com/office/word/2010/wordml" xmlns:w15="http://schemas.microsoft.com/office/word/2012/wordml" xmlns:w16cid="http://schemas.microsoft.com/office/word/2016/wordml/cid" xmlns:w16se="http://schemas.microsoft.com/office/word/2015/wordml/symex" xmlns:wpg="http://schemas.microsoft.com/office/word/2010/wordprocessingGroup" xmlns:wpi="http://schemas.microsoft.com/office/word/2010/wordprocessingInk" xmlns:wne="http://schemas.microsoft.com/office/word/2006/wordml" xmlns:wps="http://schemas.microsoft.com/office/word/2010/wordprocessingShape" mc:Ignorable="w14 w15 w16se w16cid wp14">
+<w:footnotes xmlns:wpc="http://schemas.microsoft.com/office/word/2010/wordprocessingCanvas" xmlns:cx="http://schemas.microsoft.com/office/drawing/2014/chartex" xmlns:cx1="http://schemas.microsoft.com/office/drawing/2015/9/8/chartex" xmlns:cx2="http://schemas.microsoft.com/office/drawing/2015/10/21/chartex" xmlns:cx3="http://schemas.microsoft.com/office/drawing/2016/5/9/chartex" xmlns:cx4="http://schemas.microsoft.com/office/drawing/2016/5/10/chartex" xmlns:cx5="http://schemas.microsoft.com/office/drawing/2016/5/11/chartex" xmlns:cx6="http://schemas.microsoft.com/office/drawing/2016/5/12/chartex" xmlns:cx7="http://schemas.microsoft.com/office/drawing/2016/5/13/chartex" xmlns:cx8="http://schemas.microsoft.com/office/drawing/2016/5/14/chartex" xmlns:mc="http://schemas.openxmlformats.org/markup-compatibility/2006" xmlns:aink="http://schemas.microsoft.com/office/drawing/2016/ink" xmlns:am3d="http://schemas.microsoft.com/office/drawing/2017/model3d" xmlns:o="urn:schemas-microsoft-com:office:office" xmlns:oel="http://schemas.microsoft.com/office/2019/extlst" xmlns:r="http://schemas.openxmlformats.org/officeDocument/2006/relationships" xmlns:m="http://schemas.openxmlformats.org/officeDocument/2006/math" xmlns:v="urn:schemas-microsoft-com:vml" xmlns:wp14="http://schemas.microsoft.com/office/word/2010/wordprocessingDrawing" xmlns:wp="http://schemas.openxmlformats.org/drawingml/2006/wordprocessingDrawing" xmlns:w10="urn:schemas-microsoft-com:office:word" xmlns:w="http://schemas.openxmlformats.org/wordprocessingml/2006/main" xmlns:w14="http://schemas.microsoft.com/office/word/2010/wordml" xmlns:w15="http://schemas.microsoft.com/office/word/2012/wordml" xmlns:w16cex="http://schemas.microsoft.com/office/word/2018/wordml/cex" xmlns:w16cid="http://schemas.microsoft.com/office/word/2016/wordml/cid" xmlns:w16="http://schemas.microsoft.com/office/word/2018/wordml" xmlns:w16du="http://schemas.microsoft.com/office/word/2023/wordml/word16du" xmlns:w16sdtdh="http://schemas.microsoft.com/office/word/2020/wordml/sdtdatahash" xmlns:w16se="http://schemas.microsoft.com/office/word/2015/wordml/symex" xmlns:wpg="http://schemas.microsoft.com/office/word/2010/wordprocessingGroup" xmlns:wpi="http://schemas.microsoft.com/office/word/2010/wordprocessingInk" xmlns:wne="http://schemas.microsoft.com/office/word/2006/wordml" xmlns:wps="http://schemas.microsoft.com/office/word/2010/wordprocessingShape" mc:Ignorable="w14 w15 w16se w16cid w16 w16cex w16sdtdh w16du wp14">
   <w:footnote w:type="separator" w:id="-1">
     <w:p>
       <w:r>
@@ -2622,10 +1811,10 @@
 </file>
 
 <file path=word/header1.xml><?xml version="1.0" encoding="utf-8"?>
-<w:hdr xmlns:wpc="http://schemas.microsoft.com/office/word/2010/wordprocessingCanvas" xmlns:cx="http://schemas.microsoft.com/office/drawing/2014/chartex" xmlns:cx1="http://schemas.microsoft.com/office/drawing/2015/9/8/chartex" xmlns:cx2="http://schemas.microsoft.com/office/drawing/2015/10/21/chartex" xmlns:cx3="http://schemas.microsoft.com/office/drawing/2016/5/9/chartex" xmlns:cx4="http://schemas.microsoft.com/office/drawing/2016/5/10/chartex" xmlns:cx5="http://schemas.microsoft.com/office/drawing/2016/5/11/chartex" xmlns:cx6="http://schemas.microsoft.com/office/drawing/2016/5/12/chartex" xmlns:cx7="http://schemas.microsoft.com/office/drawing/2016/5/13/chartex" xmlns:cx8="http://schemas.microsoft.com/office/drawing/2016/5/14/chartex" xmlns:mc="http://schemas.openxmlformats.org/markup-compatibility/2006" xmlns:aink="http://schemas.microsoft.com/office/drawing/2016/ink" xmlns:am3d="http://schemas.microsoft.com/office/drawing/2017/model3d" xmlns:o="urn:schemas-microsoft-com:office:office" xmlns:r="http://schemas.openxmlformats.org/officeDocument/2006/relationships" xmlns:m="http://schemas.openxmlformats.org/officeDocument/2006/math" xmlns:v="urn:schemas-microsoft-com:vml" xmlns:wp14="http://schemas.microsoft.com/office/word/2010/wordprocessingDrawing" xmlns:wp="http://schemas.openxmlformats.org/drawingml/2006/wordprocessingDrawing" xmlns:w10="urn:schemas-microsoft-com:office:word" xmlns:w="http://schemas.openxmlformats.org/wordprocessingml/2006/main" xmlns:w14="http://schemas.microsoft.com/office/word/2010/wordml" xmlns:w15="http://schemas.microsoft.com/office/word/2012/wordml" xmlns:w16cid="http://schemas.microsoft.com/office/word/2016/wordml/cid" xmlns:w16se="http://schemas.microsoft.com/office/word/2015/wordml/symex" xmlns:wpg="http://schemas.microsoft.com/office/word/2010/wordprocessingGroup" xmlns:wpi="http://schemas.microsoft.com/office/word/2010/wordprocessingInk" xmlns:wne="http://schemas.microsoft.com/office/word/2006/wordml" xmlns:wps="http://schemas.microsoft.com/office/word/2010/wordprocessingShape" mc:Ignorable="w14 w15 w16se w16cid wp14">
+<w:hdr xmlns:wpc="http://schemas.microsoft.com/office/word/2010/wordprocessingCanvas" xmlns:cx="http://schemas.microsoft.com/office/drawing/2014/chartex" xmlns:cx1="http://schemas.microsoft.com/office/drawing/2015/9/8/chartex" xmlns:cx2="http://schemas.microsoft.com/office/drawing/2015/10/21/chartex" xmlns:cx3="http://schemas.microsoft.com/office/drawing/2016/5/9/chartex" xmlns:cx4="http://schemas.microsoft.com/office/drawing/2016/5/10/chartex" xmlns:cx5="http://schemas.microsoft.com/office/drawing/2016/5/11/chartex" xmlns:cx6="http://schemas.microsoft.com/office/drawing/2016/5/12/chartex" xmlns:cx7="http://schemas.microsoft.com/office/drawing/2016/5/13/chartex" xmlns:cx8="http://schemas.microsoft.com/office/drawing/2016/5/14/chartex" xmlns:mc="http://schemas.openxmlformats.org/markup-compatibility/2006" xmlns:aink="http://schemas.microsoft.com/office/drawing/2016/ink" xmlns:am3d="http://schemas.microsoft.com/office/drawing/2017/model3d" xmlns:o="urn:schemas-microsoft-com:office:office" xmlns:oel="http://schemas.microsoft.com/office/2019/extlst" xmlns:r="http://schemas.openxmlformats.org/officeDocument/2006/relationships" xmlns:m="http://schemas.openxmlformats.org/officeDocument/2006/math" xmlns:v="urn:schemas-microsoft-com:vml" xmlns:wp14="http://schemas.microsoft.com/office/word/2010/wordprocessingDrawing" xmlns:wp="http://schemas.openxmlformats.org/drawingml/2006/wordprocessingDrawing" xmlns:w10="urn:schemas-microsoft-com:office:word" xmlns:w="http://schemas.openxmlformats.org/wordprocessingml/2006/main" xmlns:w14="http://schemas.microsoft.com/office/word/2010/wordml" xmlns:w15="http://schemas.microsoft.com/office/word/2012/wordml" xmlns:w16cex="http://schemas.microsoft.com/office/word/2018/wordml/cex" xmlns:w16cid="http://schemas.microsoft.com/office/word/2016/wordml/cid" xmlns:w16="http://schemas.microsoft.com/office/word/2018/wordml" xmlns:w16du="http://schemas.microsoft.com/office/word/2023/wordml/word16du" xmlns:w16sdtdh="http://schemas.microsoft.com/office/word/2020/wordml/sdtdatahash" xmlns:w16se="http://schemas.microsoft.com/office/word/2015/wordml/symex" xmlns:wpg="http://schemas.microsoft.com/office/word/2010/wordprocessingGroup" xmlns:wpi="http://schemas.microsoft.com/office/word/2010/wordprocessingInk" xmlns:wne="http://schemas.microsoft.com/office/word/2006/wordml" xmlns:wps="http://schemas.microsoft.com/office/word/2010/wordprocessingShape" mc:Ignorable="w14 w15 w16se w16cid w16 w16cex w16sdtdh w16du wp14">
   <w:tbl>
     <w:tblPr>
-      <w:tblStyle w:val="TableGrid"/>
+      <w:tblStyle w:val="ab"/>
       <w:tblW w:w="0" w:type="auto"/>
       <w:tblBorders>
         <w:top w:val="none" w:sz="0" w:space="0" w:color="auto"/>
@@ -2648,10 +1837,27 @@
         </w:tcPr>
         <w:p>
           <w:pPr>
-            <w:pStyle w:val="Header"/>
+            <w:pStyle w:val="a7"/>
           </w:pPr>
           <w:r>
-            <w:t>Student Name (ID)</w:t>
+            <w:rPr>
+              <w:rFonts w:hint="eastAsia"/>
+              <w:lang w:eastAsia="zh-CN"/>
+            </w:rPr>
+            <w:t xml:space="preserve">YUPENGWEN </w:t>
+          </w:r>
+          <w:r>
+            <w:t>(</w:t>
+          </w:r>
+          <w:r>
+            <w:rPr>
+              <w:rFonts w:hint="eastAsia"/>
+              <w:lang w:eastAsia="zh-CN"/>
+            </w:rPr>
+            <w:t>s224212855</w:t>
+          </w:r>
+          <w:r>
+            <w:t>)</w:t>
           </w:r>
         </w:p>
       </w:tc>
@@ -2661,7 +1867,7 @@
         </w:tcPr>
         <w:p>
           <w:pPr>
-            <w:pStyle w:val="Header"/>
+            <w:pStyle w:val="a7"/>
             <w:jc w:val="right"/>
           </w:pPr>
           <w:r>
@@ -2673,18 +1879,175 @@
   </w:tbl>
   <w:p>
     <w:pPr>
-      <w:pStyle w:val="Header"/>
+      <w:pStyle w:val="a7"/>
     </w:pPr>
   </w:p>
 </w:hdr>
 </file>
 
+<file path=word/numbering.xml><?xml version="1.0" encoding="utf-8"?>
+<w:numbering xmlns:wpc="http://schemas.microsoft.com/office/word/2010/wordprocessingCanvas" xmlns:cx="http://schemas.microsoft.com/office/drawing/2014/chartex" xmlns:cx1="http://schemas.microsoft.com/office/drawing/2015/9/8/chartex" xmlns:cx2="http://schemas.microsoft.com/office/drawing/2015/10/21/chartex" xmlns:cx3="http://schemas.microsoft.com/office/drawing/2016/5/9/chartex" xmlns:cx4="http://schemas.microsoft.com/office/drawing/2016/5/10/chartex" xmlns:cx5="http://schemas.microsoft.com/office/drawing/2016/5/11/chartex" xmlns:cx6="http://schemas.microsoft.com/office/drawing/2016/5/12/chartex" xmlns:cx7="http://schemas.microsoft.com/office/drawing/2016/5/13/chartex" xmlns:cx8="http://schemas.microsoft.com/office/drawing/2016/5/14/chartex" xmlns:mc="http://schemas.openxmlformats.org/markup-compatibility/2006" xmlns:aink="http://schemas.microsoft.com/office/drawing/2016/ink" xmlns:am3d="http://schemas.microsoft.com/office/drawing/2017/model3d" xmlns:o="urn:schemas-microsoft-com:office:office" xmlns:oel="http://schemas.microsoft.com/office/2019/extlst" xmlns:r="http://schemas.openxmlformats.org/officeDocument/2006/relationships" xmlns:m="http://schemas.openxmlformats.org/officeDocument/2006/math" xmlns:v="urn:schemas-microsoft-com:vml" xmlns:wp14="http://schemas.microsoft.com/office/word/2010/wordprocessingDrawing" xmlns:wp="http://schemas.openxmlformats.org/drawingml/2006/wordprocessingDrawing" xmlns:w10="urn:schemas-microsoft-com:office:word" xmlns:w="http://schemas.openxmlformats.org/wordprocessingml/2006/main" xmlns:w14="http://schemas.microsoft.com/office/word/2010/wordml" xmlns:w15="http://schemas.microsoft.com/office/word/2012/wordml" xmlns:w16cex="http://schemas.microsoft.com/office/word/2018/wordml/cex" xmlns:w16cid="http://schemas.microsoft.com/office/word/2016/wordml/cid" xmlns:w16="http://schemas.microsoft.com/office/word/2018/wordml" xmlns:w16du="http://schemas.microsoft.com/office/word/2023/wordml/word16du" xmlns:w16sdtdh="http://schemas.microsoft.com/office/word/2020/wordml/sdtdatahash" xmlns:w16se="http://schemas.microsoft.com/office/word/2015/wordml/symex" xmlns:wpg="http://schemas.microsoft.com/office/word/2010/wordprocessingGroup" xmlns:wpi="http://schemas.microsoft.com/office/word/2010/wordprocessingInk" xmlns:wne="http://schemas.microsoft.com/office/word/2006/wordml" xmlns:wps="http://schemas.microsoft.com/office/word/2010/wordprocessingShape" mc:Ignorable="w14 w15 w16se w16cid w16 w16cex w16sdtdh w16du wp14">
+  <w:abstractNum w:abstractNumId="0" w15:restartNumberingAfterBreak="0">
+    <w:nsid w:val="501C0778"/>
+    <w:multiLevelType w:val="multilevel"/>
+    <w:tmpl w:val="4D9CDBD0"/>
+    <w:lvl w:ilvl="0">
+      <w:start w:val="1"/>
+      <w:numFmt w:val="bullet"/>
+      <w:lvlText w:val=""/>
+      <w:lvlJc w:val="left"/>
+      <w:pPr>
+        <w:tabs>
+          <w:tab w:val="num" w:pos="720"/>
+        </w:tabs>
+        <w:ind w:left="720" w:hanging="360"/>
+      </w:pPr>
+      <w:rPr>
+        <w:rFonts w:ascii="Symbol" w:hAnsi="Symbol" w:hint="default"/>
+        <w:sz w:val="20"/>
+      </w:rPr>
+    </w:lvl>
+    <w:lvl w:ilvl="1" w:tentative="1">
+      <w:start w:val="1"/>
+      <w:numFmt w:val="bullet"/>
+      <w:lvlText w:val="o"/>
+      <w:lvlJc w:val="left"/>
+      <w:pPr>
+        <w:tabs>
+          <w:tab w:val="num" w:pos="1440"/>
+        </w:tabs>
+        <w:ind w:left="1440" w:hanging="360"/>
+      </w:pPr>
+      <w:rPr>
+        <w:rFonts w:ascii="Courier New" w:hAnsi="Courier New" w:hint="default"/>
+        <w:sz w:val="20"/>
+      </w:rPr>
+    </w:lvl>
+    <w:lvl w:ilvl="2" w:tentative="1">
+      <w:start w:val="1"/>
+      <w:numFmt w:val="bullet"/>
+      <w:lvlText w:val=""/>
+      <w:lvlJc w:val="left"/>
+      <w:pPr>
+        <w:tabs>
+          <w:tab w:val="num" w:pos="2160"/>
+        </w:tabs>
+        <w:ind w:left="2160" w:hanging="360"/>
+      </w:pPr>
+      <w:rPr>
+        <w:rFonts w:ascii="Wingdings" w:hAnsi="Wingdings" w:hint="default"/>
+        <w:sz w:val="20"/>
+      </w:rPr>
+    </w:lvl>
+    <w:lvl w:ilvl="3" w:tentative="1">
+      <w:start w:val="1"/>
+      <w:numFmt w:val="bullet"/>
+      <w:lvlText w:val=""/>
+      <w:lvlJc w:val="left"/>
+      <w:pPr>
+        <w:tabs>
+          <w:tab w:val="num" w:pos="2880"/>
+        </w:tabs>
+        <w:ind w:left="2880" w:hanging="360"/>
+      </w:pPr>
+      <w:rPr>
+        <w:rFonts w:ascii="Wingdings" w:hAnsi="Wingdings" w:hint="default"/>
+        <w:sz w:val="20"/>
+      </w:rPr>
+    </w:lvl>
+    <w:lvl w:ilvl="4" w:tentative="1">
+      <w:start w:val="1"/>
+      <w:numFmt w:val="bullet"/>
+      <w:lvlText w:val=""/>
+      <w:lvlJc w:val="left"/>
+      <w:pPr>
+        <w:tabs>
+          <w:tab w:val="num" w:pos="3600"/>
+        </w:tabs>
+        <w:ind w:left="3600" w:hanging="360"/>
+      </w:pPr>
+      <w:rPr>
+        <w:rFonts w:ascii="Wingdings" w:hAnsi="Wingdings" w:hint="default"/>
+        <w:sz w:val="20"/>
+      </w:rPr>
+    </w:lvl>
+    <w:lvl w:ilvl="5" w:tentative="1">
+      <w:start w:val="1"/>
+      <w:numFmt w:val="bullet"/>
+      <w:lvlText w:val=""/>
+      <w:lvlJc w:val="left"/>
+      <w:pPr>
+        <w:tabs>
+          <w:tab w:val="num" w:pos="4320"/>
+        </w:tabs>
+        <w:ind w:left="4320" w:hanging="360"/>
+      </w:pPr>
+      <w:rPr>
+        <w:rFonts w:ascii="Wingdings" w:hAnsi="Wingdings" w:hint="default"/>
+        <w:sz w:val="20"/>
+      </w:rPr>
+    </w:lvl>
+    <w:lvl w:ilvl="6" w:tentative="1">
+      <w:start w:val="1"/>
+      <w:numFmt w:val="bullet"/>
+      <w:lvlText w:val=""/>
+      <w:lvlJc w:val="left"/>
+      <w:pPr>
+        <w:tabs>
+          <w:tab w:val="num" w:pos="5040"/>
+        </w:tabs>
+        <w:ind w:left="5040" w:hanging="360"/>
+      </w:pPr>
+      <w:rPr>
+        <w:rFonts w:ascii="Wingdings" w:hAnsi="Wingdings" w:hint="default"/>
+        <w:sz w:val="20"/>
+      </w:rPr>
+    </w:lvl>
+    <w:lvl w:ilvl="7" w:tentative="1">
+      <w:start w:val="1"/>
+      <w:numFmt w:val="bullet"/>
+      <w:lvlText w:val=""/>
+      <w:lvlJc w:val="left"/>
+      <w:pPr>
+        <w:tabs>
+          <w:tab w:val="num" w:pos="5760"/>
+        </w:tabs>
+        <w:ind w:left="5760" w:hanging="360"/>
+      </w:pPr>
+      <w:rPr>
+        <w:rFonts w:ascii="Wingdings" w:hAnsi="Wingdings" w:hint="default"/>
+        <w:sz w:val="20"/>
+      </w:rPr>
+    </w:lvl>
+    <w:lvl w:ilvl="8" w:tentative="1">
+      <w:start w:val="1"/>
+      <w:numFmt w:val="bullet"/>
+      <w:lvlText w:val=""/>
+      <w:lvlJc w:val="left"/>
+      <w:pPr>
+        <w:tabs>
+          <w:tab w:val="num" w:pos="6480"/>
+        </w:tabs>
+        <w:ind w:left="6480" w:hanging="360"/>
+      </w:pPr>
+      <w:rPr>
+        <w:rFonts w:ascii="Wingdings" w:hAnsi="Wingdings" w:hint="default"/>
+        <w:sz w:val="20"/>
+      </w:rPr>
+    </w:lvl>
+  </w:abstractNum>
+  <w:num w:numId="1" w16cid:durableId="989476640">
+    <w:abstractNumId w:val="0"/>
+  </w:num>
+</w:numbering>
+</file>
+
 <file path=word/styles.xml><?xml version="1.0" encoding="utf-8"?>
-<w:styles xmlns:mc="http://schemas.openxmlformats.org/markup-compatibility/2006" xmlns:r="http://schemas.openxmlformats.org/officeDocument/2006/relationships" xmlns:w="http://schemas.openxmlformats.org/wordprocessingml/2006/main" xmlns:w14="http://schemas.microsoft.com/office/word/2010/wordml" xmlns:w15="http://schemas.microsoft.com/office/word/2012/wordml" xmlns:w16cid="http://schemas.microsoft.com/office/word/2016/wordml/cid" xmlns:w16se="http://schemas.microsoft.com/office/word/2015/wordml/symex" mc:Ignorable="w14 w15 w16se w16cid">
+<w:styles xmlns:mc="http://schemas.openxmlformats.org/markup-compatibility/2006" xmlns:r="http://schemas.openxmlformats.org/officeDocument/2006/relationships" xmlns:w="http://schemas.openxmlformats.org/wordprocessingml/2006/main" xmlns:w14="http://schemas.microsoft.com/office/word/2010/wordml" xmlns:w15="http://schemas.microsoft.com/office/word/2012/wordml" xmlns:w16cex="http://schemas.microsoft.com/office/word/2018/wordml/cex" xmlns:w16cid="http://schemas.microsoft.com/office/word/2016/wordml/cid" xmlns:w16="http://schemas.microsoft.com/office/word/2018/wordml" xmlns:w16du="http://schemas.microsoft.com/office/word/2023/wordml/word16du" xmlns:w16sdtdh="http://schemas.microsoft.com/office/word/2020/wordml/sdtdatahash" xmlns:w16se="http://schemas.microsoft.com/office/word/2015/wordml/symex" mc:Ignorable="w14 w15 w16se w16cid w16 w16cex w16sdtdh w16du">
   <w:docDefaults>
     <w:rPrDefault>
       <w:rPr>
-        <w:rFonts w:asciiTheme="minorHAnsi" w:eastAsiaTheme="minorHAnsi" w:hAnsiTheme="minorHAnsi" w:cstheme="minorBidi"/>
+        <w:rFonts w:asciiTheme="minorHAnsi" w:eastAsiaTheme="minorEastAsia" w:hAnsiTheme="minorHAnsi" w:cstheme="minorBidi"/>
         <w:sz w:val="24"/>
         <w:szCs w:val="24"/>
         <w:lang w:val="en-US" w:eastAsia="en-US" w:bidi="ar-SA"/>
@@ -2692,7 +2055,7 @@
     </w:rPrDefault>
     <w:pPrDefault/>
   </w:docDefaults>
-  <w:latentStyles w:defLockedState="0" w:defUIPriority="99" w:defSemiHidden="0" w:defUnhideWhenUsed="0" w:defQFormat="0" w:count="377">
+  <w:latentStyles w:defLockedState="0" w:defUIPriority="99" w:defSemiHidden="0" w:defUnhideWhenUsed="0" w:defQFormat="0" w:count="376">
     <w:lsdException w:name="Normal" w:uiPriority="0" w:qFormat="1"/>
     <w:lsdException w:name="heading 1" w:uiPriority="9" w:qFormat="1"/>
     <w:lsdException w:name="heading 2" w:semiHidden="1" w:uiPriority="9" w:unhideWhenUsed="1" w:qFormat="1"/>
@@ -2798,6 +2161,7 @@
     <w:lsdException w:name="HTML Sample" w:semiHidden="1" w:unhideWhenUsed="1"/>
     <w:lsdException w:name="HTML Typewriter" w:semiHidden="1" w:unhideWhenUsed="1"/>
     <w:lsdException w:name="HTML Variable" w:semiHidden="1" w:unhideWhenUsed="1"/>
+    <w:lsdException w:name="Normal Table" w:semiHidden="1" w:unhideWhenUsed="1"/>
     <w:lsdException w:name="annotation subject" w:semiHidden="1" w:unhideWhenUsed="1"/>
     <w:lsdException w:name="No List" w:semiHidden="1" w:unhideWhenUsed="1"/>
     <w:lsdException w:name="Outline List 1" w:semiHidden="1" w:unhideWhenUsed="1"/>
@@ -2843,9 +2207,11 @@
     <w:lsdException w:name="Table Subtle 1" w:semiHidden="1" w:unhideWhenUsed="1"/>
     <w:lsdException w:name="Table Subtle 2" w:semiHidden="1" w:unhideWhenUsed="1"/>
     <w:lsdException w:name="Table Web 1" w:semiHidden="1" w:unhideWhenUsed="1"/>
+    <w:lsdException w:name="Table Web 2" w:semiHidden="1" w:unhideWhenUsed="1"/>
     <w:lsdException w:name="Table Web 3" w:semiHidden="1" w:unhideWhenUsed="1"/>
     <w:lsdException w:name="Balloon Text" w:semiHidden="1" w:unhideWhenUsed="1"/>
     <w:lsdException w:name="Table Grid" w:uiPriority="39"/>
+    <w:lsdException w:name="Table Theme" w:semiHidden="1" w:unhideWhenUsed="1"/>
     <w:lsdException w:name="Placeholder Text" w:semiHidden="1"/>
     <w:lsdException w:name="No Spacing" w:uiPriority="1" w:qFormat="1"/>
     <w:lsdException w:name="Light Shading" w:uiPriority="60"/>
@@ -3064,17 +2430,16 @@
     <w:lsdException w:name="Mention" w:semiHidden="1" w:unhideWhenUsed="1"/>
     <w:lsdException w:name="Smart Hyperlink" w:semiHidden="1" w:unhideWhenUsed="1"/>
     <w:lsdException w:name="Smart Link" w:semiHidden="1" w:unhideWhenUsed="1"/>
-    <w:lsdException w:name="Smart Link Error" w:semiHidden="1" w:unhideWhenUsed="1"/>
   </w:latentStyles>
-  <w:style w:type="paragraph" w:default="1" w:styleId="Normal">
+  <w:style w:type="paragraph" w:default="1" w:styleId="a">
     <w:name w:val="Normal"/>
     <w:qFormat/>
   </w:style>
-  <w:style w:type="paragraph" w:styleId="Heading1">
+  <w:style w:type="paragraph" w:styleId="1">
     <w:name w:val="heading 1"/>
-    <w:basedOn w:val="Normal"/>
-    <w:next w:val="Normal"/>
-    <w:link w:val="Heading1Char"/>
+    <w:basedOn w:val="a"/>
+    <w:next w:val="a"/>
+    <w:link w:val="10"/>
     <w:uiPriority w:val="9"/>
     <w:qFormat/>
     <w:rsid w:val="000F74F7"/>
@@ -3091,13 +2456,12 @@
       <w:szCs w:val="32"/>
     </w:rPr>
   </w:style>
-  <w:style w:type="paragraph" w:styleId="Heading2">
+  <w:style w:type="paragraph" w:styleId="2">
     <w:name w:val="heading 2"/>
-    <w:basedOn w:val="Normal"/>
-    <w:next w:val="Normal"/>
-    <w:link w:val="Heading2Char"/>
+    <w:basedOn w:val="a"/>
+    <w:next w:val="a"/>
+    <w:link w:val="20"/>
     <w:uiPriority w:val="9"/>
-    <w:semiHidden/>
     <w:unhideWhenUsed/>
     <w:qFormat/>
     <w:rsid w:val="00D74B4E"/>
@@ -3114,13 +2478,12 @@
       <w:szCs w:val="26"/>
     </w:rPr>
   </w:style>
-  <w:style w:type="character" w:default="1" w:styleId="DefaultParagraphFont">
+  <w:style w:type="character" w:default="1" w:styleId="a0">
     <w:name w:val="Default Paragraph Font"/>
     <w:uiPriority w:val="1"/>
-    <w:semiHidden/>
     <w:unhideWhenUsed/>
   </w:style>
-  <w:style w:type="table" w:default="1" w:styleId="TableNormal">
+  <w:style w:type="table" w:default="1" w:styleId="a1">
     <w:name w:val="Normal Table"/>
     <w:uiPriority w:val="99"/>
     <w:semiHidden/>
@@ -3135,17 +2498,17 @@
       </w:tblCellMar>
     </w:tblPr>
   </w:style>
-  <w:style w:type="numbering" w:default="1" w:styleId="NoList">
+  <w:style w:type="numbering" w:default="1" w:styleId="a2">
     <w:name w:val="No List"/>
     <w:uiPriority w:val="99"/>
     <w:semiHidden/>
     <w:unhideWhenUsed/>
   </w:style>
-  <w:style w:type="paragraph" w:styleId="Title">
+  <w:style w:type="paragraph" w:styleId="a3">
     <w:name w:val="Title"/>
-    <w:basedOn w:val="Normal"/>
-    <w:next w:val="Normal"/>
-    <w:link w:val="TitleChar"/>
+    <w:basedOn w:val="a"/>
+    <w:next w:val="a"/>
+    <w:link w:val="a4"/>
     <w:uiPriority w:val="10"/>
     <w:qFormat/>
     <w:rsid w:val="000F74F7"/>
@@ -3160,10 +2523,10 @@
       <w:szCs w:val="56"/>
     </w:rPr>
   </w:style>
-  <w:style w:type="character" w:customStyle="1" w:styleId="TitleChar">
-    <w:name w:val="Title Char"/>
-    <w:basedOn w:val="DefaultParagraphFont"/>
-    <w:link w:val="Title"/>
+  <w:style w:type="character" w:customStyle="1" w:styleId="a4">
+    <w:name w:val="标题 字符"/>
+    <w:basedOn w:val="a0"/>
+    <w:link w:val="a3"/>
     <w:uiPriority w:val="10"/>
     <w:rsid w:val="000F74F7"/>
     <w:rPr>
@@ -3174,23 +2537,22 @@
       <w:szCs w:val="56"/>
     </w:rPr>
   </w:style>
-  <w:style w:type="paragraph" w:styleId="NoSpacing">
+  <w:style w:type="paragraph" w:styleId="a5">
     <w:name w:val="No Spacing"/>
-    <w:link w:val="NoSpacingChar"/>
+    <w:link w:val="a6"/>
     <w:uiPriority w:val="1"/>
     <w:qFormat/>
     <w:rsid w:val="000F74F7"/>
     <w:rPr>
-      <w:rFonts w:eastAsiaTheme="minorEastAsia"/>
       <w:sz w:val="22"/>
       <w:szCs w:val="22"/>
       <w:lang w:eastAsia="zh-CN"/>
     </w:rPr>
   </w:style>
-  <w:style w:type="character" w:customStyle="1" w:styleId="NoSpacingChar">
-    <w:name w:val="No Spacing Char"/>
-    <w:basedOn w:val="DefaultParagraphFont"/>
-    <w:link w:val="NoSpacing"/>
+  <w:style w:type="character" w:customStyle="1" w:styleId="a6">
+    <w:name w:val="无间隔 字符"/>
+    <w:basedOn w:val="a0"/>
+    <w:link w:val="a5"/>
     <w:uiPriority w:val="1"/>
     <w:rsid w:val="000F74F7"/>
     <w:rPr>
@@ -3200,10 +2562,10 @@
       <w:lang w:eastAsia="zh-CN"/>
     </w:rPr>
   </w:style>
-  <w:style w:type="paragraph" w:styleId="Header">
+  <w:style w:type="paragraph" w:styleId="a7">
     <w:name w:val="header"/>
-    <w:basedOn w:val="Normal"/>
-    <w:link w:val="HeaderChar"/>
+    <w:basedOn w:val="a"/>
+    <w:link w:val="a8"/>
     <w:uiPriority w:val="99"/>
     <w:unhideWhenUsed/>
     <w:rsid w:val="000F74F7"/>
@@ -3214,17 +2576,17 @@
       </w:tabs>
     </w:pPr>
   </w:style>
-  <w:style w:type="character" w:customStyle="1" w:styleId="HeaderChar">
-    <w:name w:val="Header Char"/>
-    <w:basedOn w:val="DefaultParagraphFont"/>
-    <w:link w:val="Header"/>
+  <w:style w:type="character" w:customStyle="1" w:styleId="a8">
+    <w:name w:val="页眉 字符"/>
+    <w:basedOn w:val="a0"/>
+    <w:link w:val="a7"/>
     <w:uiPriority w:val="99"/>
     <w:rsid w:val="000F74F7"/>
   </w:style>
-  <w:style w:type="paragraph" w:styleId="Footer">
+  <w:style w:type="paragraph" w:styleId="a9">
     <w:name w:val="footer"/>
-    <w:basedOn w:val="Normal"/>
-    <w:link w:val="FooterChar"/>
+    <w:basedOn w:val="a"/>
+    <w:link w:val="aa"/>
     <w:uiPriority w:val="99"/>
     <w:unhideWhenUsed/>
     <w:rsid w:val="000F74F7"/>
@@ -3235,16 +2597,16 @@
       </w:tabs>
     </w:pPr>
   </w:style>
-  <w:style w:type="character" w:customStyle="1" w:styleId="FooterChar">
-    <w:name w:val="Footer Char"/>
-    <w:basedOn w:val="DefaultParagraphFont"/>
-    <w:link w:val="Footer"/>
+  <w:style w:type="character" w:customStyle="1" w:styleId="aa">
+    <w:name w:val="页脚 字符"/>
+    <w:basedOn w:val="a0"/>
+    <w:link w:val="a9"/>
     <w:uiPriority w:val="99"/>
     <w:rsid w:val="000F74F7"/>
   </w:style>
-  <w:style w:type="table" w:styleId="TableGrid">
+  <w:style w:type="table" w:styleId="ab">
     <w:name w:val="Table Grid"/>
-    <w:basedOn w:val="TableNormal"/>
+    <w:basedOn w:val="a1"/>
     <w:uiPriority w:val="39"/>
     <w:rsid w:val="000F74F7"/>
     <w:tblPr>
@@ -3258,18 +2620,18 @@
       </w:tblBorders>
     </w:tblPr>
   </w:style>
-  <w:style w:type="character" w:styleId="PageNumber">
+  <w:style w:type="character" w:styleId="ac">
     <w:name w:val="page number"/>
-    <w:basedOn w:val="DefaultParagraphFont"/>
+    <w:basedOn w:val="a0"/>
     <w:uiPriority w:val="99"/>
     <w:semiHidden/>
     <w:unhideWhenUsed/>
     <w:rsid w:val="000F74F7"/>
   </w:style>
-  <w:style w:type="character" w:customStyle="1" w:styleId="Heading1Char">
-    <w:name w:val="Heading 1 Char"/>
-    <w:basedOn w:val="DefaultParagraphFont"/>
-    <w:link w:val="Heading1"/>
+  <w:style w:type="character" w:customStyle="1" w:styleId="10">
+    <w:name w:val="标题 1 字符"/>
+    <w:basedOn w:val="a0"/>
+    <w:link w:val="1"/>
     <w:uiPriority w:val="9"/>
     <w:rsid w:val="000F74F7"/>
     <w:rPr>
@@ -3279,11 +2641,11 @@
       <w:szCs w:val="32"/>
     </w:rPr>
   </w:style>
-  <w:style w:type="paragraph" w:styleId="Subtitle">
+  <w:style w:type="paragraph" w:styleId="ad">
     <w:name w:val="Subtitle"/>
-    <w:basedOn w:val="Normal"/>
-    <w:next w:val="Normal"/>
-    <w:link w:val="SubtitleChar"/>
+    <w:basedOn w:val="a"/>
+    <w:next w:val="a"/>
+    <w:link w:val="ae"/>
     <w:uiPriority w:val="11"/>
     <w:qFormat/>
     <w:rsid w:val="000F74F7"/>
@@ -3294,17 +2656,16 @@
       <w:spacing w:after="160"/>
     </w:pPr>
     <w:rPr>
-      <w:rFonts w:eastAsiaTheme="minorEastAsia"/>
       <w:color w:val="5A5A5A" w:themeColor="text1" w:themeTint="A5"/>
       <w:spacing w:val="15"/>
       <w:sz w:val="22"/>
       <w:szCs w:val="22"/>
     </w:rPr>
   </w:style>
-  <w:style w:type="character" w:customStyle="1" w:styleId="SubtitleChar">
-    <w:name w:val="Subtitle Char"/>
-    <w:basedOn w:val="DefaultParagraphFont"/>
-    <w:link w:val="Subtitle"/>
+  <w:style w:type="character" w:customStyle="1" w:styleId="ae">
+    <w:name w:val="副标题 字符"/>
+    <w:basedOn w:val="a0"/>
+    <w:link w:val="ad"/>
     <w:uiPriority w:val="11"/>
     <w:rsid w:val="000F74F7"/>
     <w:rPr>
@@ -3315,12 +2676,11 @@
       <w:szCs w:val="22"/>
     </w:rPr>
   </w:style>
-  <w:style w:type="character" w:customStyle="1" w:styleId="Heading2Char">
-    <w:name w:val="Heading 2 Char"/>
-    <w:basedOn w:val="DefaultParagraphFont"/>
-    <w:link w:val="Heading2"/>
+  <w:style w:type="character" w:customStyle="1" w:styleId="20">
+    <w:name w:val="标题 2 字符"/>
+    <w:basedOn w:val="a0"/>
+    <w:link w:val="2"/>
     <w:uiPriority w:val="9"/>
-    <w:semiHidden/>
     <w:rsid w:val="00D74B4E"/>
     <w:rPr>
       <w:rFonts w:asciiTheme="majorHAnsi" w:eastAsiaTheme="majorEastAsia" w:hAnsiTheme="majorHAnsi" w:cstheme="majorBidi"/>
@@ -3329,9 +2689,9 @@
       <w:szCs w:val="26"/>
     </w:rPr>
   </w:style>
-  <w:style w:type="character" w:styleId="Hyperlink">
+  <w:style w:type="character" w:styleId="af">
     <w:name w:val="Hyperlink"/>
-    <w:basedOn w:val="DefaultParagraphFont"/>
+    <w:basedOn w:val="a0"/>
     <w:uiPriority w:val="99"/>
     <w:unhideWhenUsed/>
     <w:rsid w:val="00D74B4E"/>
@@ -3611,7 +2971,7 @@
   <CompanyAddress/>
   <CompanyPhone/>
   <CompanyFax/>
-  <CompanyEmail>STUDENT ID</CompanyEmail>
+  <CompanyEmail>S224212855</CompanyEmail>
 </CoverPageProperties>
 </file>
 
@@ -3622,12 +2982,7 @@
 </file>
 
 <file path=customXml/item3.xml><?xml version="1.0" encoding="utf-8"?>
-<?mso-contentType ?>
-<FormTemplates xmlns="http://schemas.microsoft.com/sharepoint/v3/contenttype/forms">
-  <Display>DocumentLibraryForm</Display>
-  <Edit>DocumentLibraryForm</Edit>
-  <New>DocumentLibraryForm</New>
-</FormTemplates>
+<b:Sources xmlns:b="http://schemas.openxmlformats.org/officeDocument/2006/bibliography" xmlns="http://schemas.openxmlformats.org/officeDocument/2006/bibliography" SelectedStyle="/APASixthEditionOfficeOnline.xsl" StyleName="APA"/>
 </file>
 
 <file path=customXml/item4.xml><?xml version="1.0" encoding="utf-8"?>
@@ -3828,7 +3183,12 @@
 </file>
 
 <file path=customXml/item5.xml><?xml version="1.0" encoding="utf-8"?>
-<b:Sources xmlns:b="http://schemas.openxmlformats.org/officeDocument/2006/bibliography" xmlns="http://schemas.openxmlformats.org/officeDocument/2006/bibliography" SelectedStyle="/APASixthEditionOfficeOnline.xsl" StyleName="APA"/>
+<?mso-contentType ?>
+<FormTemplates xmlns="http://schemas.microsoft.com/sharepoint/v3/contenttype/forms">
+  <Display>DocumentLibraryForm</Display>
+  <Edit>DocumentLibraryForm</Edit>
+  <New>DocumentLibraryForm</New>
+</FormTemplates>
 </file>
 
 <file path=customXml/itemProps1.xml><?xml version="1.0" encoding="utf-8"?>
@@ -3849,21 +3209,36 @@
 </file>
 
 <file path=customXml/itemProps3.xml><?xml version="1.0" encoding="utf-8"?>
+<ds:datastoreItem xmlns:ds="http://schemas.openxmlformats.org/officeDocument/2006/customXml" ds:itemID="{B20403A0-46B8-5D4F-A12F-7D5E2EA3621F}">
+  <ds:schemaRefs>
+    <ds:schemaRef ds:uri="http://schemas.openxmlformats.org/officeDocument/2006/bibliography"/>
+  </ds:schemaRefs>
+</ds:datastoreItem>
+</file>
+
+<file path=customXml/itemProps4.xml><?xml version="1.0" encoding="utf-8"?>
+<ds:datastoreItem xmlns:ds="http://schemas.openxmlformats.org/officeDocument/2006/customXml" ds:itemID="{C3E0447D-8EDE-4625-9635-E5DA508A1D5F}">
+  <ds:schemaRefs>
+    <ds:schemaRef ds:uri="http://schemas.microsoft.com/office/2006/metadata/contentType"/>
+    <ds:schemaRef ds:uri="http://schemas.microsoft.com/office/2006/metadata/properties/metaAttributes"/>
+    <ds:schemaRef ds:uri="http://www.w3.org/2001/XMLSchema"/>
+    <ds:schemaRef ds:uri="http://schemas.microsoft.com/office/2006/metadata/properties"/>
+    <ds:schemaRef ds:uri="4a0329a0-614c-4c1f-95f8-f6ac99178d14"/>
+    <ds:schemaRef ds:uri="f9584d21-21ed-4c4f-b46e-ce98d4c0868c"/>
+    <ds:schemaRef ds:uri="http://schemas.microsoft.com/office/2006/documentManagement/types"/>
+    <ds:schemaRef ds:uri="http://schemas.microsoft.com/office/infopath/2007/PartnerControls"/>
+    <ds:schemaRef ds:uri="http://schemas.openxmlformats.org/package/2006/metadata/core-properties"/>
+    <ds:schemaRef ds:uri="http://purl.org/dc/elements/1.1/"/>
+    <ds:schemaRef ds:uri="http://purl.org/dc/terms/"/>
+    <ds:schemaRef ds:uri="http://schemas.microsoft.com/internal/obd"/>
+  </ds:schemaRefs>
+</ds:datastoreItem>
+</file>
+
+<file path=customXml/itemProps5.xml><?xml version="1.0" encoding="utf-8"?>
 <ds:datastoreItem xmlns:ds="http://schemas.openxmlformats.org/officeDocument/2006/customXml" ds:itemID="{DF5922AB-67CD-4E3B-9C66-992A935590A0}">
   <ds:schemaRefs>
     <ds:schemaRef ds:uri="http://schemas.microsoft.com/sharepoint/v3/contenttype/forms"/>
   </ds:schemaRefs>
 </ds:datastoreItem>
-</file>
-
-<file path=customXml/itemProps4.xml><?xml version="1.0" encoding="utf-8"?>
-<ds:datastoreItem xmlns:ds="http://schemas.openxmlformats.org/officeDocument/2006/customXml" ds:itemID="{C3E0447D-8EDE-4625-9635-E5DA508A1D5F}"/>
-</file>
-
-<file path=customXml/itemProps5.xml><?xml version="1.0" encoding="utf-8"?>
-<ds:datastoreItem xmlns:ds="http://schemas.openxmlformats.org/officeDocument/2006/customXml" ds:itemID="{B20403A0-46B8-5D4F-A12F-7D5E2EA3621F}">
-  <ds:schemaRefs>
-    <ds:schemaRef ds:uri="http://schemas.openxmlformats.org/officeDocument/2006/bibliography"/>
-  </ds:schemaRefs>
-</ds:datastoreItem>
 </file>